--- a/Lesson1 OK01.docx
+++ b/Lesson1 OK01.docx
@@ -1,6 +1,6 @@
 
 <file path=word/document.xml><?xml version="1.0" encoding="utf-8"?>
-<w:document xmlns:wpc="http://schemas.microsoft.com/office/word/2010/wordprocessingCanvas" xmlns:cx="http://schemas.microsoft.com/office/drawing/2014/chartex" xmlns:mc="http://schemas.openxmlformats.org/markup-compatibility/2006" xmlns:o="urn:schemas-microsoft-com:office:office" xmlns:r="http://schemas.openxmlformats.org/officeDocument/2006/relationships" xmlns:m="http://schemas.openxmlformats.org/officeDocument/2006/math" xmlns:v="urn:schemas-microsoft-com:vml" xmlns:wp14="http://schemas.microsoft.com/office/word/2010/wordprocessingDrawing" xmlns:wp="http://schemas.openxmlformats.org/drawingml/2006/wordprocessingDrawing" xmlns:w10="urn:schemas-microsoft-com:office:word" xmlns:w="http://schemas.openxmlformats.org/wordprocessingml/2006/main" xmlns:w14="http://schemas.microsoft.com/office/word/2010/wordml" xmlns:w15="http://schemas.microsoft.com/office/word/2012/wordml" xmlns:w16se="http://schemas.microsoft.com/office/word/2015/wordml/symex" xmlns:wpg="http://schemas.microsoft.com/office/word/2010/wordprocessingGroup" xmlns:wpi="http://schemas.microsoft.com/office/word/2010/wordprocessingInk" xmlns:wne="http://schemas.microsoft.com/office/word/2006/wordml" xmlns:wps="http://schemas.microsoft.com/office/word/2010/wordprocessingShape" mc:Ignorable="w14 w15 w16se wp14">
+<w:document xmlns:wpc="http://schemas.microsoft.com/office/word/2010/wordprocessingCanvas" xmlns:cx="http://schemas.microsoft.com/office/drawing/2014/chartex" xmlns:cx1="http://schemas.microsoft.com/office/drawing/2015/9/8/chartex" xmlns:cx2="http://schemas.microsoft.com/office/drawing/2015/10/21/chartex" xmlns:cx3="http://schemas.microsoft.com/office/drawing/2016/5/9/chartex" xmlns:cx4="http://schemas.microsoft.com/office/drawing/2016/5/10/chartex" xmlns:cx5="http://schemas.microsoft.com/office/drawing/2016/5/11/chartex" xmlns:mc="http://schemas.openxmlformats.org/markup-compatibility/2006" xmlns:o="urn:schemas-microsoft-com:office:office" xmlns:r="http://schemas.openxmlformats.org/officeDocument/2006/relationships" xmlns:m="http://schemas.openxmlformats.org/officeDocument/2006/math" xmlns:v="urn:schemas-microsoft-com:vml" xmlns:wp14="http://schemas.microsoft.com/office/word/2010/wordprocessingDrawing" xmlns:wp="http://schemas.openxmlformats.org/drawingml/2006/wordprocessingDrawing" xmlns:w10="urn:schemas-microsoft-com:office:word" xmlns:w="http://schemas.openxmlformats.org/wordprocessingml/2006/main" xmlns:w14="http://schemas.microsoft.com/office/word/2010/wordml" xmlns:w15="http://schemas.microsoft.com/office/word/2012/wordml" xmlns:w16se="http://schemas.microsoft.com/office/word/2015/wordml/symex" xmlns:wpg="http://schemas.microsoft.com/office/word/2010/wordprocessingGroup" xmlns:wpi="http://schemas.microsoft.com/office/word/2010/wordprocessingInk" xmlns:wne="http://schemas.microsoft.com/office/word/2006/wordml" xmlns:wps="http://schemas.microsoft.com/office/word/2010/wordprocessingShape" mc:Ignorable="w14 w15 w16se wp14">
   <w:body>
     <w:tbl>
       <w:tblPr>
@@ -116,7 +116,7 @@
               <w:tblLook w:val="04A0" w:firstRow="1" w:lastRow="0" w:firstColumn="1" w:lastColumn="0" w:noHBand="0" w:noVBand="1"/>
             </w:tblPr>
             <w:tblGrid>
-              <w:gridCol w:w="2472"/>
+              <w:gridCol w:w="2400"/>
             </w:tblGrid>
             <w:tr>
               <w:trPr>
@@ -515,31 +515,7 @@
                 <w:szCs w:val="18"/>
                 <w:lang w:val="en"/>
               </w:rPr>
-              <w:t xml:space="preserve">The </w:t>
-            </w:r>
-            <w:proofErr w:type="gramStart"/>
-            <w:r>
-              <w:rPr>
-                <w:rFonts w:ascii="Verdana" w:eastAsia="宋体" w:hAnsi="Verdana" w:cs="宋体"/>
-                <w:color w:val="333333"/>
-                <w:kern w:val="0"/>
-                <w:sz w:val="18"/>
-                <w:szCs w:val="18"/>
-                <w:lang w:val="en"/>
-              </w:rPr>
-              <w:t>'.s</w:t>
-            </w:r>
-            <w:proofErr w:type="gramEnd"/>
-            <w:r>
-              <w:rPr>
-                <w:rFonts w:ascii="Verdana" w:eastAsia="宋体" w:hAnsi="Verdana" w:cs="宋体"/>
-                <w:color w:val="333333"/>
-                <w:kern w:val="0"/>
-                <w:sz w:val="18"/>
-                <w:szCs w:val="18"/>
-                <w:lang w:val="en"/>
-              </w:rPr>
-              <w:t>' file extension is commonly used for all forms of assembly code, it is up to us to remember this is ARMv6.</w:t>
+              <w:t>The '.s' file extension is commonly used for all forms of assembly code, it is up to us to remember this is ARMv6.</w:t>
             </w:r>
           </w:p>
           <w:p>
@@ -569,7 +545,6 @@
               <w:t>Now that you have extracted the template, create a new file in the 'source' directory called '</w:t>
             </w:r>
             <w:proofErr w:type="spellStart"/>
-            <w:proofErr w:type="gramStart"/>
             <w:r>
               <w:rPr>
                 <w:rFonts w:ascii="Verdana" w:eastAsia="宋体" w:hAnsi="Verdana" w:cs="宋体"/>
@@ -582,7 +557,6 @@
               <w:t>main.s</w:t>
             </w:r>
             <w:proofErr w:type="spellEnd"/>
-            <w:proofErr w:type="gramEnd"/>
             <w:r>
               <w:rPr>
                 <w:rFonts w:ascii="Verdana" w:eastAsia="宋体" w:hAnsi="Verdana" w:cs="宋体"/>
@@ -813,7 +787,6 @@
               <w:t xml:space="preserve">   </w:t>
             </w:r>
             <w:proofErr w:type="spellStart"/>
-            <w:proofErr w:type="gramStart"/>
             <w:r>
               <w:rPr>
                 <w:rFonts w:ascii="Courier New" w:eastAsia="宋体" w:hAnsi="Courier New" w:cs="Courier New"/>
@@ -826,7 +799,6 @@
               <w:t>main.s</w:t>
             </w:r>
             <w:proofErr w:type="spellEnd"/>
-            <w:proofErr w:type="gramEnd"/>
           </w:p>
           <w:p>
             <w:pPr>
@@ -868,7 +840,6 @@
               </w:rPr>
             </w:pPr>
             <w:proofErr w:type="spellStart"/>
-            <w:proofErr w:type="gramStart"/>
             <w:r>
               <w:rPr>
                 <w:rFonts w:ascii="Courier New" w:eastAsia="宋体" w:hAnsi="Courier New" w:cs="Courier New"/>
@@ -881,7 +852,6 @@
               <w:t>kernel.ld</w:t>
             </w:r>
             <w:proofErr w:type="spellEnd"/>
-            <w:proofErr w:type="gramEnd"/>
           </w:p>
           <w:p>
             <w:pPr>
@@ -1014,7 +984,6 @@
               <w:t>Open '</w:t>
             </w:r>
             <w:proofErr w:type="spellStart"/>
-            <w:proofErr w:type="gramStart"/>
             <w:r>
               <w:rPr>
                 <w:rFonts w:ascii="Verdana" w:eastAsia="宋体" w:hAnsi="Verdana" w:cs="宋体"/>
@@ -1027,7 +996,6 @@
               <w:t>main.s</w:t>
             </w:r>
             <w:proofErr w:type="spellEnd"/>
-            <w:proofErr w:type="gramEnd"/>
             <w:r>
               <w:rPr>
                 <w:rFonts w:ascii="Verdana" w:eastAsia="宋体" w:hAnsi="Verdana" w:cs="宋体"/>
@@ -1248,19 +1216,7 @@
                 <w:szCs w:val="18"/>
                 <w:lang w:val="en"/>
               </w:rPr>
-              <w:t xml:space="preserve"> where to put our code. The template I provided causes the code in the section </w:t>
-            </w:r>
-            <w:proofErr w:type="gramStart"/>
-            <w:r>
-              <w:rPr>
-                <w:rFonts w:ascii="Verdana" w:eastAsia="宋体" w:hAnsi="Verdana" w:cs="宋体"/>
-                <w:color w:val="333333"/>
-                <w:kern w:val="0"/>
-                <w:sz w:val="18"/>
-                <w:szCs w:val="18"/>
-                <w:lang w:val="en"/>
-              </w:rPr>
-              <w:t xml:space="preserve">called </w:t>
+              <w:t xml:space="preserve"> where to put our code. The template I provided causes the code in the section called </w:t>
             </w:r>
             <w:r>
               <w:rPr>
@@ -1290,29 +1246,16 @@
               <w:t>init</w:t>
             </w:r>
             <w:proofErr w:type="spellEnd"/>
-            <w:proofErr w:type="gramEnd"/>
-            <w:r>
-              <w:rPr>
-                <w:rFonts w:ascii="Verdana" w:eastAsia="宋体" w:hAnsi="Verdana" w:cs="宋体"/>
-                <w:color w:val="333333"/>
-                <w:kern w:val="0"/>
-                <w:sz w:val="18"/>
-                <w:szCs w:val="18"/>
-                <w:lang w:val="en"/>
-              </w:rPr>
-              <w:t xml:space="preserve"> to be put at the start of the output. This is important, as we want to make sure we can control which code runs first. If we don't do this, the code in the alphabetically first file name will run first! </w:t>
-            </w:r>
-            <w:proofErr w:type="gramStart"/>
-            <w:r>
-              <w:rPr>
-                <w:rFonts w:ascii="Verdana" w:eastAsia="宋体" w:hAnsi="Verdana" w:cs="宋体"/>
-                <w:color w:val="333333"/>
-                <w:kern w:val="0"/>
-                <w:sz w:val="18"/>
-                <w:szCs w:val="18"/>
-                <w:lang w:val="en"/>
-              </w:rPr>
-              <w:t xml:space="preserve">The </w:t>
+            <w:r>
+              <w:rPr>
+                <w:rFonts w:ascii="Verdana" w:eastAsia="宋体" w:hAnsi="Verdana" w:cs="宋体"/>
+                <w:color w:val="333333"/>
+                <w:kern w:val="0"/>
+                <w:sz w:val="18"/>
+                <w:szCs w:val="18"/>
+                <w:lang w:val="en"/>
+              </w:rPr>
+              <w:t xml:space="preserve"> to be put at the start of the output. This is important, as we want to make sure we can control which code runs first. If we don't do this, the code in the alphabetically first file name will run first! The </w:t>
             </w:r>
             <w:r>
               <w:rPr>
@@ -1327,7 +1270,6 @@
               </w:rPr>
               <w:t>.section</w:t>
             </w:r>
-            <w:proofErr w:type="gramEnd"/>
             <w:r>
               <w:rPr>
                 <w:rFonts w:ascii="Verdana" w:eastAsia="宋体" w:hAnsi="Verdana" w:cs="宋体"/>
@@ -1607,31 +1549,7 @@
                 <w:szCs w:val="18"/>
                 <w:lang w:val="en"/>
               </w:rPr>
-              <w:t xml:space="preserve"> r</w:t>
-            </w:r>
-            <w:proofErr w:type="gramStart"/>
-            <w:r>
-              <w:rPr>
-                <w:rFonts w:ascii="Courier New" w:eastAsia="宋体" w:hAnsi="Courier New" w:cs="Courier New"/>
-                <w:color w:val="333333"/>
-                <w:kern w:val="0"/>
-                <w:sz w:val="18"/>
-                <w:szCs w:val="18"/>
-                <w:lang w:val="en"/>
-              </w:rPr>
-              <w:t>0,=</w:t>
-            </w:r>
-            <w:proofErr w:type="gramEnd"/>
-            <w:r>
-              <w:rPr>
-                <w:rFonts w:ascii="Courier New" w:eastAsia="宋体" w:hAnsi="Courier New" w:cs="Courier New"/>
-                <w:color w:val="333333"/>
-                <w:kern w:val="0"/>
-                <w:sz w:val="18"/>
-                <w:szCs w:val="18"/>
-                <w:lang w:val="en"/>
-              </w:rPr>
-              <w:t xml:space="preserve">0x20200000 </w:t>
+              <w:t xml:space="preserve"> r0,=0x20200000 </w:t>
             </w:r>
           </w:p>
           <w:p>
@@ -1678,7 +1596,6 @@
               <w:t xml:space="preserve"> </w:t>
             </w:r>
             <w:proofErr w:type="spellStart"/>
-            <w:proofErr w:type="gramStart"/>
             <w:r>
               <w:rPr>
                 <w:rFonts w:ascii="Courier New" w:eastAsia="宋体" w:hAnsi="Courier New" w:cs="Courier New"/>
@@ -1707,7 +1624,6 @@
               <w:t>,=</w:t>
             </w:r>
             <w:proofErr w:type="spellStart"/>
-            <w:proofErr w:type="gramEnd"/>
             <w:r>
               <w:rPr>
                 <w:rFonts w:ascii="Courier New" w:eastAsia="宋体" w:hAnsi="Courier New" w:cs="Courier New"/>
@@ -1862,31 +1778,7 @@
                 <w:szCs w:val="18"/>
                 <w:lang w:val="en"/>
               </w:rPr>
-              <w:t>A register is a tiny piece of memory in the processor, which is where the processor stores the numbers it is working on right now. There are quite a few of these, many of which have a special meaning, which we will come to later. Importantly there are 13 (named r</w:t>
-            </w:r>
-            <w:proofErr w:type="gramStart"/>
-            <w:r>
-              <w:rPr>
-                <w:rFonts w:ascii="Verdana" w:eastAsia="宋体" w:hAnsi="Verdana" w:cs="宋体"/>
-                <w:color w:val="333333"/>
-                <w:kern w:val="0"/>
-                <w:sz w:val="18"/>
-                <w:szCs w:val="18"/>
-                <w:lang w:val="en"/>
-              </w:rPr>
-              <w:t>0,r</w:t>
-            </w:r>
-            <w:proofErr w:type="gramEnd"/>
-            <w:r>
-              <w:rPr>
-                <w:rFonts w:ascii="Verdana" w:eastAsia="宋体" w:hAnsi="Verdana" w:cs="宋体"/>
-                <w:color w:val="333333"/>
-                <w:kern w:val="0"/>
-                <w:sz w:val="18"/>
-                <w:szCs w:val="18"/>
-                <w:lang w:val="en"/>
-              </w:rPr>
-              <w:t xml:space="preserve">1,r2,...,r9,r10,r11,r12) which are called General Purpose, and you can use them for whatever calculations </w:t>
+              <w:t xml:space="preserve">A register is a tiny piece of memory in the processor, which is where the processor stores the numbers it is working on right now. There are quite a few of these, many of which have a special meaning, which we will come to later. Importantly there are 13 (named r0,r1,r2,...,r9,r10,r11,r12) which are called General Purpose, and you can use them for whatever calculations </w:t>
             </w:r>
             <w:r>
               <w:rPr>
@@ -1925,55 +1817,7 @@
                 <w:szCs w:val="18"/>
                 <w:lang w:val="en"/>
               </w:rPr>
-              <w:t xml:space="preserve">0x20200000 is indeed a number. </w:t>
-            </w:r>
-            <w:proofErr w:type="gramStart"/>
-            <w:r>
-              <w:rPr>
-                <w:rFonts w:ascii="Verdana" w:eastAsia="宋体" w:hAnsi="Verdana" w:cs="宋体"/>
-                <w:color w:val="333333"/>
-                <w:kern w:val="0"/>
-                <w:sz w:val="18"/>
-                <w:szCs w:val="18"/>
-                <w:lang w:val="en"/>
-              </w:rPr>
-              <w:t>However</w:t>
-            </w:r>
-            <w:proofErr w:type="gramEnd"/>
-            <w:r>
-              <w:rPr>
-                <w:rFonts w:ascii="Verdana" w:eastAsia="宋体" w:hAnsi="Verdana" w:cs="宋体"/>
-                <w:color w:val="333333"/>
-                <w:kern w:val="0"/>
-                <w:sz w:val="18"/>
-                <w:szCs w:val="18"/>
-                <w:lang w:val="en"/>
-              </w:rPr>
-              <w:t xml:space="preserve"> it is written in Hexadecimal notation. To learn more about </w:t>
-            </w:r>
-            <w:proofErr w:type="gramStart"/>
-            <w:r>
-              <w:rPr>
-                <w:rFonts w:ascii="Verdana" w:eastAsia="宋体" w:hAnsi="Verdana" w:cs="宋体"/>
-                <w:color w:val="333333"/>
-                <w:kern w:val="0"/>
-                <w:sz w:val="18"/>
-                <w:szCs w:val="18"/>
-                <w:lang w:val="en"/>
-              </w:rPr>
-              <w:t>hexadecimal</w:t>
-            </w:r>
-            <w:proofErr w:type="gramEnd"/>
-            <w:r>
-              <w:rPr>
-                <w:rFonts w:ascii="Verdana" w:eastAsia="宋体" w:hAnsi="Verdana" w:cs="宋体"/>
-                <w:color w:val="333333"/>
-                <w:kern w:val="0"/>
-                <w:sz w:val="18"/>
-                <w:szCs w:val="18"/>
-                <w:lang w:val="en"/>
-              </w:rPr>
-              <w:t xml:space="preserve"> expand the box below:</w:t>
+              <w:t>0x20200000 is indeed a number. However it is written in Hexadecimal notation. To learn more about hexadecimal expand the box below:</w:t>
             </w:r>
           </w:p>
           <w:p>
@@ -3696,7 +3540,18 @@
                 <w:szCs w:val="18"/>
                 <w:lang w:val="en"/>
               </w:rPr>
-              <w:t>So our first command is to put the number 20200000</w:t>
+              <w:t xml:space="preserve">So our first command is to put the number </w:t>
+            </w:r>
+            <w:r>
+              <w:rPr>
+                <w:rFonts w:ascii="Verdana" w:eastAsia="宋体" w:hAnsi="Verdana" w:cs="宋体"/>
+                <w:color w:val="333333"/>
+                <w:kern w:val="0"/>
+                <w:sz w:val="18"/>
+                <w:szCs w:val="18"/>
+                <w:lang w:val="en"/>
+              </w:rPr>
+              <w:t>20200000</w:t>
             </w:r>
             <w:r>
               <w:rPr>
@@ -4109,7 +3964,6 @@
               <w:t xml:space="preserve"> </w:t>
             </w:r>
             <w:proofErr w:type="spellStart"/>
-            <w:proofErr w:type="gramStart"/>
             <w:r>
               <w:rPr>
                 <w:rFonts w:ascii="Courier New" w:eastAsia="宋体" w:hAnsi="Courier New" w:cs="Courier New"/>
@@ -4138,7 +3992,6 @@
               <w:t>,#</w:t>
             </w:r>
             <w:proofErr w:type="spellStart"/>
-            <w:proofErr w:type="gramEnd"/>
             <w:r>
               <w:rPr>
                 <w:rFonts w:ascii="Courier New" w:eastAsia="宋体" w:hAnsi="Courier New" w:cs="Courier New"/>
@@ -4259,7 +4112,6 @@
               <w:t xml:space="preserve"> </w:t>
             </w:r>
             <w:proofErr w:type="spellStart"/>
-            <w:proofErr w:type="gramStart"/>
             <w:r>
               <w:rPr>
                 <w:rFonts w:ascii="Courier New" w:eastAsia="宋体" w:hAnsi="Courier New" w:cs="Courier New"/>
@@ -4288,7 +4140,6 @@
               <w:t>,#</w:t>
             </w:r>
             <w:proofErr w:type="spellStart"/>
-            <w:proofErr w:type="gramEnd"/>
             <w:r>
               <w:rPr>
                 <w:rFonts w:ascii="Courier New" w:eastAsia="宋体" w:hAnsi="Courier New" w:cs="Courier New"/>
@@ -4411,7 +4262,6 @@
               <w:t xml:space="preserve"> </w:t>
             </w:r>
             <w:proofErr w:type="spellStart"/>
-            <w:proofErr w:type="gramStart"/>
             <w:r>
               <w:rPr>
                 <w:rFonts w:ascii="Courier New" w:eastAsia="宋体" w:hAnsi="Courier New" w:cs="Courier New"/>
@@ -4440,7 +4290,6 @@
               <w:t>,[</w:t>
             </w:r>
             <w:proofErr w:type="spellStart"/>
-            <w:proofErr w:type="gramEnd"/>
             <w:r>
               <w:rPr>
                 <w:rFonts w:ascii="Courier New" w:eastAsia="宋体" w:hAnsi="Courier New" w:cs="Courier New"/>
@@ -5072,31 +4921,7 @@
                 <w:szCs w:val="18"/>
                 <w:lang w:val="en"/>
               </w:rPr>
-              <w:t xml:space="preserve"> or logical shift left. This means </w:t>
-            </w:r>
-            <w:proofErr w:type="gramStart"/>
-            <w:r>
-              <w:rPr>
-                <w:rFonts w:ascii="Verdana" w:eastAsia="宋体" w:hAnsi="Verdana" w:cs="宋体"/>
-                <w:color w:val="333333"/>
-                <w:kern w:val="0"/>
-                <w:sz w:val="18"/>
-                <w:szCs w:val="18"/>
-                <w:lang w:val="en"/>
-              </w:rPr>
-              <w:t>shift</w:t>
-            </w:r>
-            <w:proofErr w:type="gramEnd"/>
-            <w:r>
-              <w:rPr>
-                <w:rFonts w:ascii="Verdana" w:eastAsia="宋体" w:hAnsi="Verdana" w:cs="宋体"/>
-                <w:color w:val="333333"/>
-                <w:kern w:val="0"/>
-                <w:sz w:val="18"/>
-                <w:szCs w:val="18"/>
-                <w:lang w:val="en"/>
-              </w:rPr>
-              <w:t xml:space="preserve"> the binary representation for the first argument left by the second argument. In this case this will shift the binary representation of 1</w:t>
+              <w:t xml:space="preserve"> or logical shift left. This means shift the binary representation for the first argument left by the second argument. In this case this will shift the binary representation of 1</w:t>
             </w:r>
             <w:r>
               <w:rPr>
@@ -6052,31 +5877,7 @@
                 <w:szCs w:val="18"/>
                 <w:lang w:val="en"/>
               </w:rPr>
-              <w:t xml:space="preserve">. The manual says that there is a set of 24 bytes in the GPIO controller, which determine the settings of the GPIO pin. The first 4 relate to the first 10 GPIO pins, the second 4 relate to the next 10 and so on. There are 54 GPIO pins, so we need 6 sets of 4 bytes, which is 24 bytes in total. Within each </w:t>
-            </w:r>
-            <w:proofErr w:type="gramStart"/>
-            <w:r>
-              <w:rPr>
-                <w:rFonts w:ascii="Verdana" w:eastAsia="宋体" w:hAnsi="Verdana" w:cs="宋体"/>
-                <w:color w:val="333333"/>
-                <w:kern w:val="0"/>
-                <w:sz w:val="18"/>
-                <w:szCs w:val="18"/>
-                <w:lang w:val="en"/>
-              </w:rPr>
-              <w:t>4 byte</w:t>
-            </w:r>
-            <w:proofErr w:type="gramEnd"/>
-            <w:r>
-              <w:rPr>
-                <w:rFonts w:ascii="Verdana" w:eastAsia="宋体" w:hAnsi="Verdana" w:cs="宋体"/>
-                <w:color w:val="333333"/>
-                <w:kern w:val="0"/>
-                <w:sz w:val="18"/>
-                <w:szCs w:val="18"/>
-                <w:lang w:val="en"/>
-              </w:rPr>
-              <w:t xml:space="preserve"> section, every 3 bits relates to a particular GPIO pin. Since we want the 16th GPIO pin, we need the second set of 4 bytes because we're dealing with pins 10-19, and we need the 6th set of 3 bits, which is where the number 18 (6×3) comes from in the code above.</w:t>
+              <w:t>. The manual says that there is a set of 24 bytes in the GPIO controller, which determine the settings of the GPIO pin. The first 4 relate to the first 10 GPIO pins, the second 4 relate to the next 10 and so on. There are 54 GPIO pins, so we need 6 sets of 4 bytes, which is 24 bytes in total. Within each 4 byte section, every 3 bits relates to a particular GPIO pin. Since we want the 16th GPIO pin, we need the second set of 4 bytes because we're dealing with pins 10-19, and we need the 6th set of 3 bits, which is where the number 18 (6×3) comes from in the code above.</w:t>
             </w:r>
           </w:p>
           <w:p>
@@ -6094,29 +5895,16 @@
                 <w:lang w:val="en"/>
               </w:rPr>
             </w:pPr>
-            <w:proofErr w:type="gramStart"/>
-            <w:r>
-              <w:rPr>
-                <w:rFonts w:ascii="Verdana" w:eastAsia="宋体" w:hAnsi="Verdana" w:cs="宋体"/>
-                <w:color w:val="333333"/>
-                <w:kern w:val="0"/>
-                <w:sz w:val="18"/>
-                <w:szCs w:val="18"/>
-                <w:lang w:val="en"/>
-              </w:rPr>
-              <w:t>Finally</w:t>
-            </w:r>
-            <w:proofErr w:type="gramEnd"/>
-            <w:r>
-              <w:rPr>
-                <w:rFonts w:ascii="Verdana" w:eastAsia="宋体" w:hAnsi="Verdana" w:cs="宋体"/>
-                <w:color w:val="333333"/>
-                <w:kern w:val="0"/>
-                <w:sz w:val="18"/>
-                <w:szCs w:val="18"/>
-                <w:lang w:val="en"/>
-              </w:rPr>
-              <w:t xml:space="preserve"> the </w:t>
+            <w:r>
+              <w:rPr>
+                <w:rFonts w:ascii="Verdana" w:eastAsia="宋体" w:hAnsi="Verdana" w:cs="宋体"/>
+                <w:color w:val="333333"/>
+                <w:kern w:val="0"/>
+                <w:sz w:val="18"/>
+                <w:szCs w:val="18"/>
+                <w:lang w:val="en"/>
+              </w:rPr>
+              <w:t xml:space="preserve">Finally the </w:t>
             </w:r>
             <w:proofErr w:type="spellStart"/>
             <w:r>
@@ -6278,31 +6066,7 @@
                 <w:szCs w:val="30"/>
                 <w:lang w:val="en"/>
               </w:rPr>
-              <w:t xml:space="preserve">5 A Sign </w:t>
-            </w:r>
-            <w:proofErr w:type="gramStart"/>
-            <w:r>
-              <w:rPr>
-                <w:rFonts w:ascii="Arial" w:eastAsia="宋体" w:hAnsi="Arial" w:cs="Arial"/>
-                <w:color w:val="333333"/>
-                <w:kern w:val="0"/>
-                <w:sz w:val="30"/>
-                <w:szCs w:val="30"/>
-                <w:lang w:val="en"/>
-              </w:rPr>
-              <w:t>Of</w:t>
-            </w:r>
-            <w:proofErr w:type="gramEnd"/>
-            <w:r>
-              <w:rPr>
-                <w:rFonts w:ascii="Arial" w:eastAsia="宋体" w:hAnsi="Arial" w:cs="Arial"/>
-                <w:color w:val="333333"/>
-                <w:kern w:val="0"/>
-                <w:sz w:val="30"/>
-                <w:szCs w:val="30"/>
-                <w:lang w:val="en"/>
-              </w:rPr>
-              <w:t xml:space="preserve"> Life</w:t>
+              <w:t>5 A Sign Of Life</w:t>
             </w:r>
           </w:p>
           <w:p>
@@ -6607,31 +6371,7 @@
                 <w:szCs w:val="18"/>
                 <w:lang w:val="en"/>
               </w:rPr>
-              <w:t xml:space="preserve"> as before. The second shifts the binary representation of this 1 left by 16 places. Since we want to turn pin 16 off, we need to have a 1 in the 16th bit of this next message (other values would work for other pins). </w:t>
-            </w:r>
-            <w:proofErr w:type="gramStart"/>
-            <w:r>
-              <w:rPr>
-                <w:rFonts w:ascii="Verdana" w:eastAsia="宋体" w:hAnsi="Verdana" w:cs="宋体"/>
-                <w:color w:val="333333"/>
-                <w:kern w:val="0"/>
-                <w:sz w:val="18"/>
-                <w:szCs w:val="18"/>
-                <w:lang w:val="en"/>
-              </w:rPr>
-              <w:t>Finally</w:t>
-            </w:r>
-            <w:proofErr w:type="gramEnd"/>
-            <w:r>
-              <w:rPr>
-                <w:rFonts w:ascii="Verdana" w:eastAsia="宋体" w:hAnsi="Verdana" w:cs="宋体"/>
-                <w:color w:val="333333"/>
-                <w:kern w:val="0"/>
-                <w:sz w:val="18"/>
-                <w:szCs w:val="18"/>
-                <w:lang w:val="en"/>
-              </w:rPr>
-              <w:t xml:space="preserve"> we write it out to the address which is 40</w:t>
+              <w:t xml:space="preserve"> as before. The second shifts the binary representation of this 1 left by 16 places. Since we want to turn pin 16 off, we need to have a 1 in the 16th bit of this next message (other values would work for other pins). Finally we write it out to the address which is 40</w:t>
             </w:r>
             <w:r>
               <w:rPr>
@@ -7156,7 +6896,6 @@
               <w:t xml:space="preserve"> is the compiled image of your operating system. </w:t>
             </w:r>
             <w:proofErr w:type="spellStart"/>
-            <w:proofErr w:type="gramStart"/>
             <w:r>
               <w:rPr>
                 <w:rFonts w:ascii="Verdana" w:eastAsia="宋体" w:hAnsi="Verdana" w:cs="宋体"/>
@@ -7169,7 +6908,6 @@
               <w:t>kernel.list</w:t>
             </w:r>
             <w:proofErr w:type="spellEnd"/>
-            <w:proofErr w:type="gramEnd"/>
             <w:r>
               <w:rPr>
                 <w:rFonts w:ascii="Verdana" w:eastAsia="宋体" w:hAnsi="Verdana" w:cs="宋体"/>
@@ -7453,7 +7191,7 @@
                 <w:lang w:val="en"/>
               </w:rPr>
               <w:pict>
-                <v:rect id="_x0000_i1085" style="width:0;height:1.5pt" o:hralign="center" o:hrstd="t" o:hr="t" fillcolor="#a0a0a0" stroked="f"/>
+                <v:rect id="_x0000_i1025" style="width:0;height:1.5pt" o:hralign="center" o:hrstd="t" o:hr="t" fillcolor="#a0a0a0" stroked="f"/>
               </w:pict>
             </w:r>
           </w:p>
@@ -7634,19 +7372,7 @@
                 <w:szCs w:val="18"/>
                 <w:lang w:val="en"/>
               </w:rPr>
-              <w:t xml:space="preserve"> is always whatever comes first, which we set up with </w:t>
-            </w:r>
-            <w:proofErr w:type="gramStart"/>
-            <w:r>
-              <w:rPr>
-                <w:rFonts w:ascii="Verdana" w:eastAsia="宋体" w:hAnsi="Verdana" w:cs="宋体"/>
-                <w:color w:val="333333"/>
-                <w:kern w:val="0"/>
-                <w:sz w:val="18"/>
-                <w:szCs w:val="18"/>
-                <w:lang w:val="en"/>
-              </w:rPr>
-              <w:t xml:space="preserve">the </w:t>
+              <w:t xml:space="preserve"> is always whatever comes first, which we set up with the </w:t>
             </w:r>
             <w:r>
               <w:rPr>
@@ -7659,21 +7385,7 @@
                 <w:szCs w:val="18"/>
                 <w:lang w:val="en"/>
               </w:rPr>
-              <w:t>.section</w:t>
-            </w:r>
-            <w:proofErr w:type="gramEnd"/>
-            <w:r>
-              <w:rPr>
-                <w:rFonts w:ascii="Courier New" w:eastAsia="宋体" w:hAnsi="Courier New" w:cs="Courier New"/>
-                <w:b/>
-                <w:bCs/>
-                <w:color w:val="333333"/>
-                <w:kern w:val="0"/>
-                <w:sz w:val="18"/>
-                <w:szCs w:val="18"/>
-                <w:lang w:val="en"/>
-              </w:rPr>
-              <w:t xml:space="preserve"> .</w:t>
+              <w:t>.section .</w:t>
             </w:r>
             <w:proofErr w:type="spellStart"/>
             <w:r>
@@ -8232,7 +7944,7 @@
               <w:spacing w:after="240" w:line="270" w:lineRule="atLeast"/>
               <w:jc w:val="left"/>
               <w:rPr>
-                <w:rFonts w:ascii="Verdana" w:eastAsia="宋体" w:hAnsi="Verdana" w:cs="宋体" w:hint="eastAsia"/>
+                <w:rFonts w:ascii="Verdana" w:eastAsia="宋体" w:hAnsi="Verdana" w:cs="宋体"/>
                 <w:color w:val="333333"/>
                 <w:kern w:val="0"/>
                 <w:sz w:val="18"/>
@@ -8461,7 +8173,6 @@
               </w:numPr>
               <w:ind w:firstLineChars="0"/>
               <w:rPr>
-                <w:rFonts w:hint="eastAsia"/>
                 <w:lang w:val="en"/>
               </w:rPr>
             </w:pPr>
@@ -8735,12 +8446,10 @@
             <w:pPr>
               <w:ind w:firstLine="420"/>
               <w:rPr>
-                <w:rFonts w:hint="eastAsia"/>
                 <w:lang w:val="en"/>
               </w:rPr>
             </w:pPr>
             <w:proofErr w:type="spellStart"/>
-            <w:proofErr w:type="gramStart"/>
             <w:r>
               <w:rPr>
                 <w:rFonts w:hint="eastAsia"/>
@@ -8749,7 +8458,6 @@
               <w:t>main.s</w:t>
             </w:r>
             <w:proofErr w:type="spellEnd"/>
-            <w:proofErr w:type="gramEnd"/>
           </w:p>
           <w:p>
             <w:pPr>
@@ -8758,7 +8466,6 @@
               </w:rPr>
             </w:pPr>
             <w:proofErr w:type="spellStart"/>
-            <w:proofErr w:type="gramStart"/>
             <w:r>
               <w:rPr>
                 <w:lang w:val="en"/>
@@ -8766,7 +8473,6 @@
               <w:t>kernel.ld</w:t>
             </w:r>
             <w:proofErr w:type="spellEnd"/>
-            <w:proofErr w:type="gramEnd"/>
           </w:p>
           <w:p>
             <w:pPr>
@@ -8849,23 +8555,7 @@
                 <w:rFonts w:hint="eastAsia"/>
                 <w:lang w:val="en"/>
               </w:rPr>
-              <w:t>用记事本开着这个文件。后续的工作就是在这个文件里编辑汇编代码。树莓</w:t>
-            </w:r>
-            <w:proofErr w:type="gramStart"/>
-            <w:r>
-              <w:rPr>
-                <w:rFonts w:hint="eastAsia"/>
-                <w:lang w:val="en"/>
-              </w:rPr>
-              <w:t>派使用一种命叫</w:t>
-            </w:r>
-            <w:proofErr w:type="gramEnd"/>
-            <w:r>
-              <w:rPr>
-                <w:rFonts w:hint="eastAsia"/>
-                <w:lang w:val="en"/>
-              </w:rPr>
-              <w:t>ARMv6的汇编指令集，所以我们的工作也就是在这个记事本里编写ARMv6指令代码。</w:t>
+              <w:t>用记事本开着这个文件。后续的工作就是在这个文件里编辑汇编代码。树莓派使用一种命叫ARMv6的汇编指令集，所以我们的工作也就是在这个记事本里编写ARMv6指令代码。</w:t>
             </w:r>
           </w:p>
           <w:p>
@@ -8892,25 +8582,15 @@
           <w:p>
             <w:pPr>
               <w:rPr>
-                <w:rFonts w:hint="eastAsia"/>
-                <w:lang w:val="en"/>
-              </w:rPr>
-            </w:pPr>
-            <w:proofErr w:type="gramStart"/>
-            <w:r>
-              <w:rPr>
-                <w:rFonts w:hint="eastAsia"/>
-                <w:lang w:val="en"/>
-              </w:rPr>
-              <w:t>.section</w:t>
-            </w:r>
-            <w:proofErr w:type="gramEnd"/>
-            <w:r>
-              <w:rPr>
-                <w:rFonts w:hint="eastAsia"/>
-                <w:lang w:val="en"/>
-              </w:rPr>
-              <w:t xml:space="preserve"> .</w:t>
+                <w:lang w:val="en"/>
+              </w:rPr>
+            </w:pPr>
+            <w:r>
+              <w:rPr>
+                <w:rFonts w:hint="eastAsia"/>
+                <w:lang w:val="en"/>
+              </w:rPr>
+              <w:t>.section .</w:t>
             </w:r>
             <w:proofErr w:type="spellStart"/>
             <w:r>
@@ -8928,19 +8608,11 @@
                 <w:lang w:val="en"/>
               </w:rPr>
             </w:pPr>
-            <w:proofErr w:type="gramStart"/>
-            <w:r>
-              <w:rPr>
-                <w:lang w:val="en"/>
-              </w:rPr>
-              <w:t>.global</w:t>
-            </w:r>
-            <w:proofErr w:type="gramEnd"/>
-            <w:r>
-              <w:rPr>
-                <w:lang w:val="en"/>
-              </w:rPr>
-              <w:t xml:space="preserve"> _start</w:t>
+            <w:r>
+              <w:rPr>
+                <w:lang w:val="en"/>
+              </w:rPr>
+              <w:t>.global _start</w:t>
             </w:r>
           </w:p>
           <w:p>
@@ -8959,7 +8631,6 @@
           <w:p>
             <w:pPr>
               <w:rPr>
-                <w:rFonts w:hint="eastAsia"/>
                 <w:lang w:val="en"/>
               </w:rPr>
             </w:pPr>
@@ -8982,39 +8653,7 @@
                 <w:rFonts w:hint="eastAsia"/>
                 <w:lang w:val="en"/>
               </w:rPr>
-              <w:t>指令集有些指令是用来告诉汇编器如何对待它们以后的指令的。而这些代码并不实际参与树莓派工作时的动作。哦，这里提到了汇编器。汇编器是用来将我们人类可以理解的汇编指令文件转换成树莓</w:t>
-            </w:r>
-            <w:proofErr w:type="gramStart"/>
-            <w:r>
-              <w:rPr>
-                <w:rFonts w:hint="eastAsia"/>
-                <w:lang w:val="en"/>
-              </w:rPr>
-              <w:t>派可以</w:t>
-            </w:r>
-            <w:proofErr w:type="gramEnd"/>
-            <w:r>
-              <w:rPr>
-                <w:rFonts w:hint="eastAsia"/>
-                <w:lang w:val="en"/>
-              </w:rPr>
-              <w:t>理解的二进制代码文件的一种软件。而且，不仅仅是转换成树莓</w:t>
-            </w:r>
-            <w:proofErr w:type="gramStart"/>
-            <w:r>
-              <w:rPr>
-                <w:rFonts w:hint="eastAsia"/>
-                <w:lang w:val="en"/>
-              </w:rPr>
-              <w:t>派可以</w:t>
-            </w:r>
-            <w:proofErr w:type="gramEnd"/>
-            <w:r>
-              <w:rPr>
-                <w:rFonts w:hint="eastAsia"/>
-                <w:lang w:val="en"/>
-              </w:rPr>
-              <w:t>理解的，其他的汇编器可以转换成某种CPU可以理解的二进制代码文件。这里我们只对树莓派研究，所以，把眼界收缩到这里来。其他的暂时放放，别分心。在汇编文件里，每一行代表一条新的指令。上面三行中的第一行（.section .</w:t>
+              <w:t>指令集有些指令是用来告诉汇编器如何对待它们以后的指令的。而这些代码并不实际参与树莓派工作时的动作。哦，这里提到了汇编器。汇编器是用来将我们人类可以理解的汇编指令文件转换成树莓派可以理解的二进制代码文件的一种软件。而且，不仅仅是转换成树莓派可以理解的，其他的汇编器可以转换成某种CPU可以理解的二进制代码文件。这里我们只对树莓派研究，所以，把眼界收缩到这里来。其他的暂时放放，别分心。在汇编文件里，每一行代表一条新的指令。上面三行中的第一行（.section .</w:t>
             </w:r>
             <w:proofErr w:type="spellStart"/>
             <w:r>
@@ -9043,7 +8682,1730 @@
                 <w:rFonts w:hint="eastAsia"/>
                 <w:lang w:val="en"/>
               </w:rPr>
-              <w:t>emplate文件里给出的示例</w:t>
+              <w:t>emplate</w:t>
+            </w:r>
+            <w:r>
+              <w:rPr>
+                <w:rFonts w:hint="eastAsia"/>
+                <w:lang w:val="en"/>
+              </w:rPr>
+              <w:t>文件中.</w:t>
+            </w:r>
+            <w:proofErr w:type="spellStart"/>
+            <w:r>
+              <w:rPr>
+                <w:lang w:val="en"/>
+              </w:rPr>
+              <w:t>init</w:t>
+            </w:r>
+            <w:proofErr w:type="spellEnd"/>
+            <w:r>
+              <w:rPr>
+                <w:rFonts w:hint="eastAsia"/>
+                <w:lang w:val="en"/>
+              </w:rPr>
+              <w:t>行的意思是把该段代码生成的二进制输出放在各种段的最开始的位置。这一点很重要，因为这样可以确保那段代码首先得到运行。如果我们不这么做，同目录下的文件中，谁的首字母在字母表的位置靠前，谁的代码就会被先执行。这显然不是我们想要的。.</w:t>
+            </w:r>
+            <w:r>
+              <w:rPr>
+                <w:lang w:val="en"/>
+              </w:rPr>
+              <w:t>section</w:t>
+            </w:r>
+            <w:r>
+              <w:rPr>
+                <w:rFonts w:hint="eastAsia"/>
+                <w:lang w:val="en"/>
+              </w:rPr>
+              <w:t>指令</w:t>
+            </w:r>
+            <w:r>
+              <w:rPr>
+                <w:rFonts w:hint="eastAsia"/>
+                <w:lang w:val="en"/>
+              </w:rPr>
+              <w:lastRenderedPageBreak/>
+              <w:t>仅仅是告知汇编器，在个代码段落里将要放置什么类型的代码。代码段落的起始是从该行开始</w:t>
+            </w:r>
+            <w:r>
+              <w:rPr>
+                <w:rFonts w:hint="eastAsia"/>
+                <w:lang w:val="en"/>
+              </w:rPr>
+              <w:t>，终止在下一个.</w:t>
+            </w:r>
+            <w:r>
+              <w:rPr>
+                <w:lang w:val="en"/>
+              </w:rPr>
+              <w:t>section</w:t>
+            </w:r>
+            <w:r>
+              <w:rPr>
+                <w:rFonts w:hint="eastAsia"/>
+                <w:lang w:val="en"/>
+              </w:rPr>
+              <w:t>指令行之前的一行，或者是文件的结尾处。</w:t>
+            </w:r>
+          </w:p>
+          <w:p>
+            <w:pPr>
+              <w:rPr>
+                <w:lang w:val="en"/>
+              </w:rPr>
+            </w:pPr>
+          </w:p>
+          <w:p>
+            <w:pPr>
+              <w:rPr>
+                <w:lang w:val="en"/>
+              </w:rPr>
+            </w:pPr>
+            <w:r>
+              <w:rPr>
+                <w:rFonts w:hint="eastAsia"/>
+                <w:lang w:val="en"/>
+              </w:rPr>
+              <w:t>在汇编代码源文件中，你可以使用空白行插入到指令行的前面或后面，而且空白行的行数也不限制。这么做并不改变汇编文件的本意，仅仅是为了人类阅读代码的便捷性。</w:t>
+            </w:r>
+          </w:p>
+          <w:p>
+            <w:pPr>
+              <w:rPr>
+                <w:lang w:val="en"/>
+              </w:rPr>
+            </w:pPr>
+          </w:p>
+          <w:p>
+            <w:pPr>
+              <w:rPr>
+                <w:lang w:val="en"/>
+              </w:rPr>
+            </w:pPr>
+            <w:r>
+              <w:rPr>
+                <w:rFonts w:hint="eastAsia"/>
+                <w:lang w:val="en"/>
+              </w:rPr>
+              <w:t>接下来的两行指令是用来关闭一条警告提示信息。这点你不用多虑，附注里有提及。</w:t>
+            </w:r>
+          </w:p>
+          <w:p>
+            <w:pPr>
+              <w:rPr>
+                <w:lang w:val="en"/>
+              </w:rPr>
+            </w:pPr>
+          </w:p>
+          <w:p>
+            <w:pPr>
+              <w:pStyle w:val="ab"/>
+              <w:numPr>
+                <w:ilvl w:val="0"/>
+                <w:numId w:val="8"/>
+              </w:numPr>
+              <w:ind w:firstLineChars="0"/>
+              <w:rPr>
+                <w:lang w:val="en"/>
+              </w:rPr>
+            </w:pPr>
+            <w:r>
+              <w:rPr>
+                <w:rFonts w:hint="eastAsia"/>
+                <w:lang w:val="en"/>
+              </w:rPr>
+              <w:t>第一行代码</w:t>
+            </w:r>
+          </w:p>
+          <w:p>
+            <w:pPr>
+              <w:rPr>
+                <w:lang w:val="en"/>
+              </w:rPr>
+            </w:pPr>
+            <w:r>
+              <w:rPr>
+                <w:rFonts w:hint="eastAsia"/>
+                <w:lang w:val="en"/>
+              </w:rPr>
+              <w:t>现在，我们要真正地开始编码了。对于计算机来说，它仅仅是把每行汇编源代码对应的二进制指令执行一下，按照汇编文件里的指令顺序一行一行地逐条执行。如果你在汇编文件里制定了其他的执行顺序就另当别论。</w:t>
+            </w:r>
+          </w:p>
+          <w:p>
+            <w:pPr>
+              <w:rPr>
+                <w:lang w:val="en"/>
+              </w:rPr>
+            </w:pPr>
+          </w:p>
+          <w:p>
+            <w:pPr>
+              <w:rPr>
+                <w:lang w:val="en"/>
+              </w:rPr>
+            </w:pPr>
+            <w:r>
+              <w:rPr>
+                <w:rFonts w:hint="eastAsia"/>
+                <w:lang w:val="en"/>
+              </w:rPr>
+              <w:t>把下列指令拷贝到你的记事本里。</w:t>
+            </w:r>
+          </w:p>
+          <w:p>
+            <w:pPr>
+              <w:rPr>
+                <w:lang w:val="en"/>
+              </w:rPr>
+            </w:pPr>
+            <w:proofErr w:type="spellStart"/>
+            <w:r>
+              <w:rPr>
+                <w:lang w:val="en"/>
+              </w:rPr>
+              <w:t>ldr</w:t>
+            </w:r>
+            <w:proofErr w:type="spellEnd"/>
+            <w:r>
+              <w:rPr>
+                <w:lang w:val="en"/>
+              </w:rPr>
+              <w:t xml:space="preserve"> r0,=0x20200000</w:t>
+            </w:r>
+          </w:p>
+          <w:p>
+            <w:pPr>
+              <w:rPr>
+                <w:lang w:val="en"/>
+              </w:rPr>
+            </w:pPr>
+            <w:r>
+              <w:rPr>
+                <w:rFonts w:hint="eastAsia"/>
+                <w:lang w:val="en"/>
+              </w:rPr>
+              <w:t>形似这样</w:t>
+            </w:r>
+            <w:proofErr w:type="spellStart"/>
+            <w:r>
+              <w:rPr>
+                <w:lang w:val="en"/>
+              </w:rPr>
+              <w:t>ldr</w:t>
+            </w:r>
+            <w:proofErr w:type="spellEnd"/>
+            <w:r>
+              <w:rPr>
+                <w:lang w:val="en"/>
+              </w:rPr>
+              <w:t xml:space="preserve"> </w:t>
+            </w:r>
+            <w:proofErr w:type="spellStart"/>
+            <w:r>
+              <w:rPr>
+                <w:lang w:val="en"/>
+              </w:rPr>
+              <w:t>re</w:t>
+            </w:r>
+            <w:r>
+              <w:rPr>
+                <w:lang w:val="en"/>
+              </w:rPr>
+              <w:t>g</w:t>
+            </w:r>
+            <w:proofErr w:type="spellEnd"/>
+            <w:r>
+              <w:rPr>
+                <w:lang w:val="en"/>
+              </w:rPr>
+              <w:t>, =</w:t>
+            </w:r>
+            <w:proofErr w:type="spellStart"/>
+            <w:r>
+              <w:rPr>
+                <w:lang w:val="en"/>
+              </w:rPr>
+              <w:t>val</w:t>
+            </w:r>
+            <w:proofErr w:type="spellEnd"/>
+            <w:r>
+              <w:rPr>
+                <w:rFonts w:hint="eastAsia"/>
+                <w:lang w:val="en"/>
+              </w:rPr>
+              <w:t>的指令，其意思</w:t>
+            </w:r>
+            <w:r>
+              <w:rPr>
+                <w:rFonts w:hint="eastAsia"/>
+                <w:lang w:val="en"/>
+              </w:rPr>
+              <w:t>是把数值</w:t>
+            </w:r>
+            <w:proofErr w:type="spellStart"/>
+            <w:r>
+              <w:rPr>
+                <w:rFonts w:hint="eastAsia"/>
+                <w:lang w:val="en"/>
+              </w:rPr>
+              <w:t>val</w:t>
+            </w:r>
+            <w:proofErr w:type="spellEnd"/>
+            <w:r>
+              <w:rPr>
+                <w:rFonts w:hint="eastAsia"/>
+                <w:lang w:val="en"/>
+              </w:rPr>
+              <w:t>放到一个叫</w:t>
+            </w:r>
+            <w:proofErr w:type="spellStart"/>
+            <w:r>
+              <w:rPr>
+                <w:rFonts w:hint="eastAsia"/>
+                <w:lang w:val="en"/>
+              </w:rPr>
+              <w:t>reg</w:t>
+            </w:r>
+            <w:proofErr w:type="spellEnd"/>
+            <w:r>
+              <w:rPr>
+                <w:rFonts w:hint="eastAsia"/>
+                <w:lang w:val="en"/>
+              </w:rPr>
+              <w:t>的寄存器中去。</w:t>
+            </w:r>
+          </w:p>
+          <w:p>
+            <w:pPr>
+              <w:rPr>
+                <w:lang w:val="en"/>
+              </w:rPr>
+            </w:pPr>
+          </w:p>
+          <w:p>
+            <w:pPr>
+              <w:rPr>
+                <w:lang w:val="en"/>
+              </w:rPr>
+            </w:pPr>
+            <w:r>
+              <w:rPr>
+                <w:rFonts w:hint="eastAsia"/>
+                <w:lang w:val="en"/>
+              </w:rPr>
+              <w:t>这就是我们的第一行代码。它指示处理器把数值0x20200000放入r0寄存器。你可能有两个疑惑：一是什么是寄存器，另一个是0x20200000是个什么样子的数。</w:t>
+            </w:r>
+          </w:p>
+          <w:p>
+            <w:pPr>
+              <w:rPr>
+                <w:lang w:val="en"/>
+              </w:rPr>
+            </w:pPr>
+          </w:p>
+          <w:p>
+            <w:pPr>
+              <w:rPr>
+                <w:lang w:val="en"/>
+              </w:rPr>
+            </w:pPr>
+            <w:r>
+              <w:rPr>
+                <w:rFonts w:hint="eastAsia"/>
+                <w:lang w:val="en"/>
+              </w:rPr>
+              <w:t>树莓派上的单个寄存器可以存储介于0和4</w:t>
+            </w:r>
+            <w:r>
+              <w:rPr>
+                <w:lang w:val="en"/>
+              </w:rPr>
+              <w:t>,294,967,295</w:t>
+            </w:r>
+            <w:r>
+              <w:rPr>
+                <w:rFonts w:hint="eastAsia"/>
+                <w:lang w:val="en"/>
+              </w:rPr>
+              <w:t>之间的任何整数。</w:t>
+            </w:r>
+            <w:r>
+              <w:rPr>
+                <w:rFonts w:hint="eastAsia"/>
+                <w:lang w:val="en"/>
+              </w:rPr>
+              <w:t>如此巨大的数值都可以存储，是不是寄存器要很“大”才可以做到？嗯，不用。仅仅需要32个二进制bit位就可以做到。是不是很神奇？</w:t>
+            </w:r>
+          </w:p>
+          <w:p>
+            <w:pPr>
+              <w:rPr>
+                <w:lang w:val="en"/>
+              </w:rPr>
+            </w:pPr>
+          </w:p>
+          <w:p>
+            <w:pPr>
+              <w:rPr>
+                <w:lang w:val="en"/>
+              </w:rPr>
+            </w:pPr>
+            <w:r>
+              <w:rPr>
+                <w:rFonts w:hint="eastAsia"/>
+                <w:lang w:val="en"/>
+              </w:rPr>
+              <w:t>一个寄存器是处理器中负责存储信息的存储单元的一个小小部分。寄存器主要用来存储处理器正在或者刚刚使用过的信息。处理器里有那么一些这样的寄存器，这些寄存器有些是有特殊名字的，关于这一点，以后会详细提及。</w:t>
+            </w:r>
+            <w:r>
+              <w:rPr>
+                <w:rFonts w:hint="eastAsia"/>
+                <w:lang w:val="en"/>
+              </w:rPr>
+              <w:t>他们中最重要的有13个，名字分别为r</w:t>
+            </w:r>
+            <w:r>
+              <w:rPr>
+                <w:lang w:val="en"/>
+              </w:rPr>
+              <w:t>0</w:t>
+            </w:r>
+            <w:r>
+              <w:rPr>
+                <w:rFonts w:hint="eastAsia"/>
+                <w:lang w:val="en"/>
+              </w:rPr>
+              <w:t>，r</w:t>
+            </w:r>
+            <w:r>
+              <w:rPr>
+                <w:lang w:val="en"/>
+              </w:rPr>
+              <w:t>1</w:t>
+            </w:r>
+            <w:r>
+              <w:rPr>
+                <w:rFonts w:hint="eastAsia"/>
+                <w:lang w:val="en"/>
+              </w:rPr>
+              <w:t>，r</w:t>
+            </w:r>
+            <w:r>
+              <w:rPr>
+                <w:lang w:val="en"/>
+              </w:rPr>
+              <w:t>2</w:t>
+            </w:r>
+            <w:r>
+              <w:rPr>
+                <w:rFonts w:hint="eastAsia"/>
+                <w:lang w:val="en"/>
+              </w:rPr>
+              <w:t>，</w:t>
+            </w:r>
+            <w:r>
+              <w:rPr>
+                <w:lang w:val="en"/>
+              </w:rPr>
+              <w:t>…</w:t>
+            </w:r>
+            <w:r>
+              <w:rPr>
+                <w:rFonts w:hint="eastAsia"/>
+                <w:lang w:val="en"/>
+              </w:rPr>
+              <w:t>，r</w:t>
+            </w:r>
+            <w:r>
+              <w:rPr>
+                <w:lang w:val="en"/>
+              </w:rPr>
+              <w:t>9</w:t>
+            </w:r>
+            <w:r>
+              <w:rPr>
+                <w:rFonts w:hint="eastAsia"/>
+                <w:lang w:val="en"/>
+              </w:rPr>
+              <w:t>，r</w:t>
+            </w:r>
+            <w:r>
+              <w:rPr>
+                <w:lang w:val="en"/>
+              </w:rPr>
+              <w:t>10</w:t>
+            </w:r>
+            <w:r>
+              <w:rPr>
+                <w:rFonts w:hint="eastAsia"/>
+                <w:lang w:val="en"/>
+              </w:rPr>
+              <w:t>，r</w:t>
+            </w:r>
+            <w:r>
+              <w:rPr>
+                <w:lang w:val="en"/>
+              </w:rPr>
+              <w:t>11</w:t>
+            </w:r>
+            <w:r>
+              <w:rPr>
+                <w:rFonts w:hint="eastAsia"/>
+                <w:lang w:val="en"/>
+              </w:rPr>
+              <w:t>，r12。这些寄存器被称为普通用途寄存器。在接下</w:t>
+            </w:r>
+            <w:r>
+              <w:rPr>
+                <w:rFonts w:hint="eastAsia"/>
+                <w:lang w:val="en"/>
+              </w:rPr>
+              <w:lastRenderedPageBreak/>
+              <w:t>来的任何计算过程中，你都可以使用他们。就因为r0是第一个普通用途寄存器，所以我就用它了。你尽管用其他普通用途寄存器，没有任何问题。只要你的汇编代码前后一致地用你选择的普通用途寄存器就可以了。</w:t>
+            </w:r>
+          </w:p>
+          <w:p>
+            <w:pPr>
+              <w:rPr>
+                <w:lang w:val="en"/>
+              </w:rPr>
+            </w:pPr>
+          </w:p>
+          <w:p>
+            <w:pPr>
+              <w:rPr>
+                <w:lang w:val="en"/>
+              </w:rPr>
+            </w:pPr>
+            <w:r>
+              <w:rPr>
+                <w:rFonts w:hint="eastAsia"/>
+                <w:lang w:val="en"/>
+              </w:rPr>
+              <w:t>现在说说0x20200000是个什么鸟。看起来，它确实像个数。对，它就是个数而已，只不过用到了16进制书写罢了。你把它当作一个很大的十进制数，没什么问题。如果要详细深入了解16进制的知识，那么，就浏览下面的文字。</w:t>
+            </w:r>
+          </w:p>
+          <w:p>
+            <w:r>
+              <w:t>16</w:t>
+            </w:r>
+            <w:r>
+              <w:rPr>
+                <w:rFonts w:hint="eastAsia"/>
+              </w:rPr>
+              <w:t>进制小知识</w:t>
+            </w:r>
+          </w:p>
+          <w:p/>
+          <w:p>
+            <w:r>
+              <w:rPr>
+                <w:rFonts w:hint="eastAsia"/>
+              </w:rPr>
+              <w:t>我们的第一行代码就是把数值</w:t>
+            </w:r>
+            <w:r>
+              <w:rPr>
+                <w:rFonts w:ascii="Verdana" w:eastAsia="宋体" w:hAnsi="Verdana" w:cs="宋体"/>
+                <w:color w:val="333333"/>
+                <w:kern w:val="0"/>
+                <w:sz w:val="18"/>
+                <w:szCs w:val="18"/>
+                <w:lang w:val="en"/>
+              </w:rPr>
+              <w:t>20200000</w:t>
+            </w:r>
+            <w:r>
+              <w:rPr>
+                <w:rFonts w:ascii="Verdana" w:eastAsia="宋体" w:hAnsi="Verdana" w:cs="宋体"/>
+                <w:color w:val="333333"/>
+                <w:kern w:val="0"/>
+                <w:sz w:val="15"/>
+                <w:szCs w:val="15"/>
+                <w:vertAlign w:val="subscript"/>
+                <w:lang w:val="en"/>
+              </w:rPr>
+              <w:t>16</w:t>
+            </w:r>
+            <w:r>
+              <w:rPr>
+                <w:rFonts w:hint="eastAsia"/>
+              </w:rPr>
+              <w:t>复制到r0普通用途寄存器。</w:t>
+            </w:r>
+            <w:r>
+              <w:rPr>
+                <w:rFonts w:hint="eastAsia"/>
+              </w:rPr>
+              <w:t>看起来，这个寄存器不是太常用到，但事实正好相反。在计算机里，有大量的存储器和设备。为了存取它们，我们给每个存储器单元或者设备都赋予一个地址。就像邮箱地址或者网页地址一样，这些地址仅仅是用来让我们区分各个存储器单元或者设备的。计算机里的地址就是一个数值。因此数值</w:t>
+            </w:r>
+            <w:r>
+              <w:rPr>
+                <w:rFonts w:ascii="Verdana" w:eastAsia="宋体" w:hAnsi="Verdana" w:cs="宋体"/>
+                <w:color w:val="333333"/>
+                <w:kern w:val="0"/>
+                <w:sz w:val="18"/>
+                <w:szCs w:val="18"/>
+                <w:lang w:val="en"/>
+              </w:rPr>
+              <w:t>20200000</w:t>
+            </w:r>
+            <w:r>
+              <w:rPr>
+                <w:rFonts w:ascii="Verdana" w:eastAsia="宋体" w:hAnsi="Verdana" w:cs="宋体"/>
+                <w:color w:val="333333"/>
+                <w:kern w:val="0"/>
+                <w:sz w:val="15"/>
+                <w:szCs w:val="15"/>
+                <w:vertAlign w:val="subscript"/>
+                <w:lang w:val="en"/>
+              </w:rPr>
+              <w:t>16</w:t>
+            </w:r>
+            <w:r>
+              <w:rPr>
+                <w:rFonts w:hint="eastAsia"/>
+              </w:rPr>
+              <w:t>正好是GPIO控制器的地址。</w:t>
+            </w:r>
+            <w:r>
+              <w:rPr>
+                <w:rFonts w:hint="eastAsia"/>
+              </w:rPr>
+              <w:t>之所以这个数值是GPIO控制器的地址，是由制造商决定的。并且他们可以使用任何其他地址，只要不和其他地址冲突就可以。你问我是怎么知道这个神奇的数值就GPIO控制器的地址</w:t>
+            </w:r>
+            <w:r>
+              <w:rPr>
+                <w:rFonts w:hint="eastAsia"/>
+              </w:rPr>
+              <w:t>的？哈哈，我是从手册中看到的。对于地址来说，并没有什么是特殊的，全部都是一个数值来代表的地址而已。</w:t>
+            </w:r>
+          </w:p>
+          <w:p/>
+          <w:p>
+            <w:pPr>
+              <w:pStyle w:val="ab"/>
+              <w:numPr>
+                <w:ilvl w:val="0"/>
+                <w:numId w:val="8"/>
+              </w:numPr>
+              <w:ind w:firstLineChars="0"/>
+            </w:pPr>
+            <w:r>
+              <w:rPr>
+                <w:rFonts w:hint="eastAsia"/>
+              </w:rPr>
+              <w:t>输出点什么</w:t>
+            </w:r>
+          </w:p>
+          <w:p>
+            <w:r>
+              <w:rPr>
+                <w:rFonts w:hint="eastAsia"/>
+              </w:rPr>
+              <w:t>下图是GPIO控制器的示意图。</w:t>
+            </w:r>
+          </w:p>
+          <w:p>
+            <w:r>
+              <w:rPr>
+                <w:rFonts w:hint="eastAsia"/>
+              </w:rPr>
+              <w:t>（图1）</w:t>
+            </w:r>
+          </w:p>
+          <w:p/>
+          <w:p/>
+          <w:p/>
+          <w:p/>
+          <w:p/>
+          <w:p/>
+          <w:p/>
+          <w:p>
+            <w:r>
+              <w:rPr>
+                <w:rFonts w:hint="eastAsia"/>
+              </w:rPr>
+              <w:t>读过手册后，我就明确了一点：我们需要给</w:t>
+            </w:r>
+            <w:r>
+              <w:rPr>
+                <w:rFonts w:hint="eastAsia"/>
+              </w:rPr>
+              <w:lastRenderedPageBreak/>
+              <w:t>GPIO控制器发送两条消息。既然我们要和GPIO通信，自然，我们就要讲GPIO控制器能够听得明白的语言。如果我们按照他们的语言</w:t>
+            </w:r>
+            <w:r>
+              <w:rPr>
+                <w:rFonts w:hint="eastAsia"/>
+              </w:rPr>
+              <w:t>来交流，他们自然就听我们的话。如果运气好的话，我们只需要一些很简单的数值就可以告诉他们，我们想让他们做的任何事情，其中自然包括点亮一只名叫OK的LED灯。</w:t>
+            </w:r>
+          </w:p>
+          <w:p/>
+          <w:p>
+            <w:proofErr w:type="spellStart"/>
+            <w:r>
+              <w:t>mov</w:t>
+            </w:r>
+            <w:proofErr w:type="spellEnd"/>
+            <w:r>
+              <w:t xml:space="preserve"> r1, #1</w:t>
+            </w:r>
+          </w:p>
+          <w:p>
+            <w:proofErr w:type="spellStart"/>
+            <w:r>
+              <w:t>lsl</w:t>
+            </w:r>
+            <w:proofErr w:type="spellEnd"/>
+            <w:r>
+              <w:t xml:space="preserve"> r1, #18</w:t>
+            </w:r>
+          </w:p>
+          <w:p>
+            <w:proofErr w:type="spellStart"/>
+            <w:r>
+              <w:t>str</w:t>
+            </w:r>
+            <w:proofErr w:type="spellEnd"/>
+            <w:r>
+              <w:t xml:space="preserve"> r1, [r0, #4]</w:t>
+            </w:r>
+          </w:p>
+          <w:p/>
+          <w:p>
+            <w:r>
+              <w:rPr>
+                <w:rFonts w:hint="eastAsia"/>
+              </w:rPr>
+              <w:t>指令“</w:t>
+            </w:r>
+            <w:proofErr w:type="spellStart"/>
+            <w:r>
+              <w:rPr>
+                <w:rFonts w:hint="eastAsia"/>
+              </w:rPr>
+              <w:t>m</w:t>
+            </w:r>
+            <w:r>
+              <w:t>ov</w:t>
+            </w:r>
+            <w:proofErr w:type="spellEnd"/>
+            <w:r>
+              <w:t xml:space="preserve"> </w:t>
+            </w:r>
+            <w:proofErr w:type="spellStart"/>
+            <w:r>
+              <w:t>reg</w:t>
+            </w:r>
+            <w:proofErr w:type="spellEnd"/>
+            <w:r>
+              <w:t>, #</w:t>
+            </w:r>
+            <w:proofErr w:type="spellStart"/>
+            <w:r>
+              <w:t>val</w:t>
+            </w:r>
+            <w:proofErr w:type="spellEnd"/>
+            <w:r>
+              <w:rPr>
+                <w:rFonts w:hint="eastAsia"/>
+              </w:rPr>
+              <w:t>”的意思是：把</w:t>
+            </w:r>
+            <w:proofErr w:type="spellStart"/>
+            <w:r>
+              <w:rPr>
+                <w:rFonts w:hint="eastAsia"/>
+              </w:rPr>
+              <w:t>val</w:t>
+            </w:r>
+            <w:proofErr w:type="spellEnd"/>
+            <w:r>
+              <w:rPr>
+                <w:rFonts w:hint="eastAsia"/>
+              </w:rPr>
+              <w:t>数值存入</w:t>
+            </w:r>
+            <w:proofErr w:type="spellStart"/>
+            <w:r>
+              <w:rPr>
+                <w:rFonts w:hint="eastAsia"/>
+              </w:rPr>
+              <w:t>reg</w:t>
+            </w:r>
+            <w:proofErr w:type="spellEnd"/>
+            <w:r>
+              <w:rPr>
+                <w:rFonts w:hint="eastAsia"/>
+              </w:rPr>
+              <w:t>寄存器中。</w:t>
+            </w:r>
+          </w:p>
+          <w:p>
+            <w:r>
+              <w:rPr>
+                <w:rFonts w:hint="eastAsia"/>
+              </w:rPr>
+              <w:t>指令“</w:t>
+            </w:r>
+            <w:proofErr w:type="spellStart"/>
+            <w:r>
+              <w:rPr>
+                <w:rFonts w:hint="eastAsia"/>
+              </w:rPr>
+              <w:t>l</w:t>
+            </w:r>
+            <w:r>
+              <w:t>sl</w:t>
+            </w:r>
+            <w:proofErr w:type="spellEnd"/>
+            <w:r>
+              <w:t xml:space="preserve"> </w:t>
+            </w:r>
+            <w:proofErr w:type="spellStart"/>
+            <w:r>
+              <w:t>reg</w:t>
+            </w:r>
+            <w:proofErr w:type="spellEnd"/>
+            <w:r>
+              <w:t>, #</w:t>
+            </w:r>
+            <w:proofErr w:type="spellStart"/>
+            <w:r>
+              <w:t>val</w:t>
+            </w:r>
+            <w:proofErr w:type="spellEnd"/>
+            <w:r>
+              <w:rPr>
+                <w:rFonts w:hint="eastAsia"/>
+              </w:rPr>
+              <w:t>”的意思是：左移或者右移</w:t>
+            </w:r>
+            <w:proofErr w:type="spellStart"/>
+            <w:r>
+              <w:rPr>
+                <w:rFonts w:hint="eastAsia"/>
+              </w:rPr>
+              <w:t>reg</w:t>
+            </w:r>
+            <w:proofErr w:type="spellEnd"/>
+            <w:r>
+              <w:rPr>
+                <w:rFonts w:hint="eastAsia"/>
+              </w:rPr>
+              <w:t>寄存器中二进制数值</w:t>
+            </w:r>
+            <w:proofErr w:type="spellStart"/>
+            <w:r>
+              <w:rPr>
+                <w:rFonts w:hint="eastAsia"/>
+              </w:rPr>
+              <w:t>val</w:t>
+            </w:r>
+            <w:proofErr w:type="spellEnd"/>
+            <w:r>
+              <w:rPr>
+                <w:rFonts w:hint="eastAsia"/>
+              </w:rPr>
+              <w:t>个位。</w:t>
+            </w:r>
+          </w:p>
+          <w:p>
+            <w:r>
+              <w:rPr>
+                <w:rFonts w:hint="eastAsia"/>
+              </w:rPr>
+              <w:t>指令“”的意思是：</w:t>
+            </w:r>
+            <w:proofErr w:type="spellStart"/>
+            <w:r>
+              <w:rPr>
+                <w:rFonts w:hint="eastAsia"/>
+              </w:rPr>
+              <w:t>reg</w:t>
+            </w:r>
+            <w:proofErr w:type="spellEnd"/>
+            <w:r>
+              <w:rPr>
+                <w:rFonts w:hint="eastAsia"/>
+              </w:rPr>
+              <w:t>寄存器中数值，存储到地址为</w:t>
+            </w:r>
+            <w:proofErr w:type="spellStart"/>
+            <w:r>
+              <w:rPr>
+                <w:rFonts w:hint="eastAsia"/>
+              </w:rPr>
+              <w:t>d</w:t>
+            </w:r>
+            <w:r>
+              <w:t>est</w:t>
+            </w:r>
+            <w:proofErr w:type="spellEnd"/>
+            <w:r>
+              <w:t xml:space="preserve"> + </w:t>
+            </w:r>
+            <w:proofErr w:type="spellStart"/>
+            <w:r>
+              <w:t>val</w:t>
+            </w:r>
+            <w:proofErr w:type="spellEnd"/>
+            <w:r>
+              <w:rPr>
+                <w:rFonts w:hint="eastAsia"/>
+              </w:rPr>
+              <w:t>的存储器或者设备的寄存器中。</w:t>
+            </w:r>
+          </w:p>
+          <w:p/>
+          <w:p>
+            <w:r>
+              <w:rPr>
+                <w:rFonts w:hint="eastAsia"/>
+              </w:rPr>
+              <w:t>这些指令总的作用是让第16号GPIO引脚具有输出功能。我们通常的做法就是先在r1寄存器中存入必要的数值，然后把r1中的数值发送到GPIO控制器中。因为头两条指令的目的是把一个数值存入r1寄存器中，那么，我们有更好更直接的指令</w:t>
+            </w:r>
+            <w:proofErr w:type="spellStart"/>
+            <w:r>
+              <w:rPr>
+                <w:rFonts w:hint="eastAsia"/>
+              </w:rPr>
+              <w:t>ldr</w:t>
+            </w:r>
+            <w:proofErr w:type="spellEnd"/>
+            <w:r>
+              <w:rPr>
+                <w:rFonts w:hint="eastAsia"/>
+              </w:rPr>
+              <w:t>来代替之前的两行代码。在之后的学习中，</w:t>
+            </w:r>
+            <w:proofErr w:type="spellStart"/>
+            <w:r>
+              <w:rPr>
+                <w:rFonts w:hint="eastAsia"/>
+              </w:rPr>
+              <w:t>ldr</w:t>
+            </w:r>
+            <w:proofErr w:type="spellEnd"/>
+            <w:r>
+              <w:rPr>
+                <w:rFonts w:hint="eastAsia"/>
+              </w:rPr>
+              <w:t>指令对于设置任何GPIO引脚是相当有用的。一个更好的得到数值的办法是从公式中计算获得，而不是把数值直接写进代码中</w:t>
+            </w:r>
+            <w:r>
+              <w:rPr>
+                <w:rFonts w:hint="eastAsia"/>
+              </w:rPr>
+              <w:t>。因为OK</w:t>
+            </w:r>
+            <w:r>
+              <w:t xml:space="preserve"> </w:t>
+            </w:r>
+            <w:r>
+              <w:rPr>
+                <w:rFonts w:hint="eastAsia"/>
+              </w:rPr>
+              <w:t>LED灯和GPIO的第16号引脚相连，所以，我们要让第16号引脚具有输出功能。</w:t>
+            </w:r>
+          </w:p>
+          <w:p/>
+          <w:p>
+            <w:r>
+              <w:rPr>
+                <w:rFonts w:hint="eastAsia"/>
+              </w:rPr>
+              <w:t>寄存器r1中的数值要能让LED引脚（GPIO的第16号引脚）工作。第一行代码的意思是把十进制数1存入r1寄存器中。指令</w:t>
+            </w:r>
+            <w:proofErr w:type="spellStart"/>
+            <w:r>
+              <w:rPr>
+                <w:rFonts w:hint="eastAsia"/>
+              </w:rPr>
+              <w:t>mov</w:t>
+            </w:r>
+            <w:proofErr w:type="spellEnd"/>
+            <w:r>
+              <w:rPr>
+                <w:rFonts w:hint="eastAsia"/>
+              </w:rPr>
+              <w:t>的执行速度要快于</w:t>
+            </w:r>
+            <w:proofErr w:type="spellStart"/>
+            <w:r>
+              <w:rPr>
+                <w:rFonts w:hint="eastAsia"/>
+              </w:rPr>
+              <w:t>ldr</w:t>
+            </w:r>
+            <w:proofErr w:type="spellEnd"/>
+            <w:r>
+              <w:rPr>
+                <w:rFonts w:hint="eastAsia"/>
+              </w:rPr>
+              <w:t>指令，这是因为</w:t>
+            </w:r>
+            <w:proofErr w:type="spellStart"/>
+            <w:r>
+              <w:rPr>
+                <w:rFonts w:hint="eastAsia"/>
+              </w:rPr>
+              <w:t>mov</w:t>
+            </w:r>
+            <w:proofErr w:type="spellEnd"/>
+            <w:r>
+              <w:rPr>
+                <w:rFonts w:hint="eastAsia"/>
+              </w:rPr>
+              <w:t>指令不需要和内存打交道，而</w:t>
+            </w:r>
+            <w:proofErr w:type="spellStart"/>
+            <w:r>
+              <w:rPr>
+                <w:rFonts w:hint="eastAsia"/>
+              </w:rPr>
+              <w:t>ldr</w:t>
+            </w:r>
+            <w:proofErr w:type="spellEnd"/>
+            <w:r>
+              <w:rPr>
+                <w:rFonts w:hint="eastAsia"/>
+              </w:rPr>
+              <w:t>指令却需要利用内存来执行。不要想当然地以为内存是个快速设备，和CPU比较起来，内存的速度就好像是个蜗牛。但是，</w:t>
+            </w:r>
+            <w:proofErr w:type="spellStart"/>
+            <w:r>
+              <w:rPr>
+                <w:rFonts w:hint="eastAsia"/>
+              </w:rPr>
+              <w:t>mov</w:t>
+            </w:r>
+            <w:proofErr w:type="spellEnd"/>
+            <w:r>
+              <w:rPr>
+                <w:rFonts w:hint="eastAsia"/>
+              </w:rPr>
+              <w:t>指令只能用于装载确定数值。在ARM汇编文件中，几乎所有指令都是以3个字母开始的。实际上</w:t>
+            </w:r>
+            <w:r>
+              <w:rPr>
+                <w:rFonts w:hint="eastAsia"/>
+              </w:rPr>
+              <w:lastRenderedPageBreak/>
+              <w:t>这仅仅是个助记符号，用来提示该指令用来干什么的。</w:t>
+            </w:r>
+            <w:proofErr w:type="spellStart"/>
+            <w:r>
+              <w:rPr>
+                <w:rFonts w:hint="eastAsia"/>
+              </w:rPr>
+              <w:t>mov</w:t>
+            </w:r>
+            <w:proofErr w:type="spellEnd"/>
+            <w:r>
+              <w:rPr>
+                <w:rFonts w:hint="eastAsia"/>
+              </w:rPr>
+              <w:t>是move的简写，而</w:t>
+            </w:r>
+            <w:proofErr w:type="spellStart"/>
+            <w:r>
+              <w:rPr>
+                <w:rFonts w:hint="eastAsia"/>
+              </w:rPr>
+              <w:t>ldr</w:t>
+            </w:r>
+            <w:proofErr w:type="spellEnd"/>
+            <w:r>
+              <w:rPr>
+                <w:rFonts w:hint="eastAsia"/>
+              </w:rPr>
+              <w:t>是load</w:t>
+            </w:r>
+            <w:r>
+              <w:t xml:space="preserve"> </w:t>
+            </w:r>
+            <w:r>
+              <w:rPr>
+                <w:rFonts w:hint="eastAsia"/>
+              </w:rPr>
+              <w:t>register的简写。</w:t>
+            </w:r>
+            <w:proofErr w:type="spellStart"/>
+            <w:r>
+              <w:rPr>
+                <w:rFonts w:hint="eastAsia"/>
+              </w:rPr>
+              <w:t>mov</w:t>
+            </w:r>
+            <w:proofErr w:type="spellEnd"/>
+            <w:r>
+              <w:rPr>
+                <w:rFonts w:hint="eastAsia"/>
+              </w:rPr>
+              <w:t>指令搬运该指令中第二个参数#1到第一个参数r1寄存器中。一般来说，#必须被用来标识一个数值，但是我们已经看到了一个反例。</w:t>
+            </w:r>
+          </w:p>
+          <w:p/>
+          <w:p>
+            <w:r>
+              <w:rPr>
+                <w:rFonts w:hint="eastAsia"/>
+              </w:rPr>
+              <w:t>第二行代码中指令</w:t>
+            </w:r>
+            <w:proofErr w:type="spellStart"/>
+            <w:r>
+              <w:rPr>
+                <w:rFonts w:hint="eastAsia"/>
+              </w:rPr>
+              <w:t>lsl</w:t>
+            </w:r>
+            <w:proofErr w:type="spellEnd"/>
+            <w:r>
+              <w:rPr>
+                <w:rFonts w:hint="eastAsia"/>
+              </w:rPr>
+              <w:t>是logical</w:t>
+            </w:r>
+            <w:r>
+              <w:t xml:space="preserve"> </w:t>
+            </w:r>
+            <w:r>
+              <w:rPr>
+                <w:rFonts w:hint="eastAsia"/>
+              </w:rPr>
+              <w:t>shift</w:t>
+            </w:r>
+            <w:r>
+              <w:t xml:space="preserve"> </w:t>
+            </w:r>
+            <w:r>
+              <w:rPr>
+                <w:rFonts w:hint="eastAsia"/>
+              </w:rPr>
+              <w:t>left的简写。它的意思是：把第一个参数的二进制表示，进行第二个参数个的左移。当前的这个例子中，其表示：把十进制的数值1（二进制表示为1）左移18次，其结果为：</w:t>
+            </w:r>
+            <w:r>
+              <w:rPr>
+                <w:rFonts w:ascii="Verdana" w:eastAsia="宋体" w:hAnsi="Verdana" w:cs="宋体"/>
+                <w:color w:val="333333"/>
+                <w:kern w:val="0"/>
+                <w:sz w:val="18"/>
+                <w:szCs w:val="18"/>
+                <w:lang w:val="en"/>
+              </w:rPr>
+              <w:t>1000000000000000000</w:t>
+            </w:r>
+            <w:r>
+              <w:rPr>
+                <w:rFonts w:ascii="Verdana" w:eastAsia="宋体" w:hAnsi="Verdana" w:cs="宋体"/>
+                <w:color w:val="333333"/>
+                <w:kern w:val="0"/>
+                <w:sz w:val="15"/>
+                <w:szCs w:val="15"/>
+                <w:vertAlign w:val="subscript"/>
+                <w:lang w:val="en"/>
+              </w:rPr>
+              <w:t>2</w:t>
+            </w:r>
+            <w:r>
+              <w:rPr>
+                <w:rFonts w:hint="eastAsia"/>
+              </w:rPr>
+              <w:t>，十进制为：</w:t>
+            </w:r>
+            <w:r>
+              <w:rPr>
+                <w:rFonts w:ascii="Verdana" w:eastAsia="宋体" w:hAnsi="Verdana" w:cs="宋体"/>
+                <w:color w:val="333333"/>
+                <w:kern w:val="0"/>
+                <w:sz w:val="18"/>
+                <w:szCs w:val="18"/>
+                <w:lang w:val="en"/>
+              </w:rPr>
+              <w:t>262144</w:t>
+            </w:r>
+            <w:r>
+              <w:rPr>
+                <w:rFonts w:ascii="Verdana" w:eastAsia="宋体" w:hAnsi="Verdana" w:cs="宋体"/>
+                <w:color w:val="333333"/>
+                <w:kern w:val="0"/>
+                <w:sz w:val="15"/>
+                <w:szCs w:val="15"/>
+                <w:vertAlign w:val="subscript"/>
+                <w:lang w:val="en"/>
+              </w:rPr>
+              <w:t>10</w:t>
+            </w:r>
+            <w:r>
+              <w:rPr>
+                <w:rFonts w:hint="eastAsia"/>
+              </w:rPr>
+              <w:t>。</w:t>
+            </w:r>
+          </w:p>
+          <w:p/>
+          <w:p>
+            <w:r>
+              <w:rPr>
+                <w:rFonts w:hint="eastAsia"/>
+              </w:rPr>
+              <w:t>如果你对二进制不熟悉，看看下面的扩展阅读。</w:t>
+            </w:r>
+          </w:p>
+          <w:p/>
+          <w:p>
+            <w:r>
+              <w:rPr>
+                <w:rFonts w:hint="eastAsia"/>
+              </w:rPr>
+              <w:t>二进制探索</w:t>
+            </w:r>
+          </w:p>
+          <w:p>
+            <w:r>
+              <w:rPr>
+                <w:rFonts w:hint="eastAsia"/>
+              </w:rPr>
+              <w:t>曾经，我只知道从手册中找到我们需要的数值。手册上说GPIO控制器有24字节的寄存器，并且可以设置这24个字节的内容来达到设置GPIO引脚功能的目的。头4个字节和前10个GPIO引脚相关，</w:t>
+            </w:r>
+            <w:r>
+              <w:rPr>
+                <w:rFonts w:hint="eastAsia"/>
+              </w:rPr>
+              <w:t>第二个4字节寄存器和接下来的10个GPIO引脚相关，以此类推。因为有54个GPIO引脚，所以，需要6套4字节寄存器来设置。6*4=24字节就是为什么GPIO控制器有24个字节的寄存器</w:t>
+            </w:r>
+            <w:r>
+              <w:rPr>
+                <w:rFonts w:hint="eastAsia"/>
+              </w:rPr>
+              <w:t>的原因了。在每4个字节中，每3个位是和一个特定的GPIO引脚相关。所以，我们需要设置第16号引脚，也就是要设置第二套里的第6个引脚。自然，第6个引脚之前的的5个引脚分别占用了3*5=15个位。那么，从第16位、17位、18位就是给第6个引脚准备的。所以，我们需要18这个数值。第二行代码的目的就是产生一个第18位为1，其他位为0的数值。原因就在这里。</w:t>
+            </w:r>
+          </w:p>
+          <w:p/>
+          <w:p>
+            <w:r>
+              <w:rPr>
+                <w:rFonts w:hint="eastAsia"/>
+              </w:rPr>
+              <w:t>最终，我们用指令</w:t>
+            </w:r>
+            <w:proofErr w:type="spellStart"/>
+            <w:r>
+              <w:rPr>
+                <w:rFonts w:hint="eastAsia"/>
+              </w:rPr>
+              <w:t>str</w:t>
+            </w:r>
+            <w:proofErr w:type="spellEnd"/>
+            <w:r>
+              <w:rPr>
+                <w:rFonts w:hint="eastAsia"/>
+              </w:rPr>
+              <w:t>（store</w:t>
+            </w:r>
+            <w:r>
+              <w:t xml:space="preserve"> </w:t>
+            </w:r>
+            <w:r>
+              <w:rPr>
+                <w:rFonts w:hint="eastAsia"/>
+              </w:rPr>
+              <w:t>register）来把第一个参数中的数值存储到r1寄存器里表示地址的寄存器里去。当然，由于第16号引脚是第二套引脚，也就是说要第二个4字节，所以，要在r1的基础上加上4个字节</w:t>
+            </w:r>
+            <w:r>
+              <w:rPr>
+                <w:rFonts w:hint="eastAsia"/>
+              </w:rPr>
+              <w:lastRenderedPageBreak/>
+              <w:t>的增加量。</w:t>
+            </w:r>
+            <w:r>
+              <w:rPr>
+                <w:rFonts w:hint="eastAsia"/>
+              </w:rPr>
+              <w:t>到现在为止，我们已经给GPIO寄存器发送了第一条信息，告诉它把第16号引脚准备好，我们要输出点什么啦！</w:t>
+            </w:r>
+          </w:p>
+          <w:p/>
+          <w:p>
+            <w:pPr>
+              <w:pStyle w:val="ab"/>
+              <w:numPr>
+                <w:ilvl w:val="0"/>
+                <w:numId w:val="8"/>
+              </w:numPr>
+              <w:ind w:firstLineChars="0"/>
+            </w:pPr>
+            <w:r>
+              <w:rPr>
+                <w:rFonts w:hint="eastAsia"/>
+              </w:rPr>
+              <w:t>生命信号</w:t>
+            </w:r>
+          </w:p>
+          <w:p>
+            <w:r>
+              <w:rPr>
+                <w:rFonts w:hint="eastAsia"/>
+              </w:rPr>
+              <w:t>现在，LED已经准备就绪，就等着我们把它点亮了。</w:t>
+            </w:r>
+            <w:r>
+              <w:rPr>
+                <w:rFonts w:hint="eastAsia"/>
+              </w:rPr>
+              <w:t>我们需要实际做的就是告诉GPIO控制器，把第16号引脚关闭。怎么回事？不是要输出吗？怎么是关闭呢？关闭了又如何进行输出呢？没错！就是关闭该引脚。这是制造商所设计的。如果你想让LED灯亮，设置成输出，并关闭它。硬件工程师经常会采取一些诸如此类的惯常做法，</w:t>
+            </w:r>
+            <w:r>
+              <w:rPr>
+                <w:rFonts w:hint="eastAsia"/>
+              </w:rPr>
+              <w:t>看起来好像是让操作系统开发人员更加警觉</w:t>
+            </w:r>
+            <w:r>
+              <w:rPr>
+                <w:rFonts w:hint="eastAsia"/>
+              </w:rPr>
+              <w:t>一些——当心脚下！</w:t>
+            </w:r>
+          </w:p>
+          <w:p/>
+          <w:p>
+            <w:proofErr w:type="spellStart"/>
+            <w:r>
+              <w:t>mov</w:t>
+            </w:r>
+            <w:proofErr w:type="spellEnd"/>
+            <w:r>
+              <w:t xml:space="preserve"> r1, #1</w:t>
+            </w:r>
+          </w:p>
+          <w:p>
+            <w:proofErr w:type="spellStart"/>
+            <w:r>
+              <w:t>lsl</w:t>
+            </w:r>
+            <w:proofErr w:type="spellEnd"/>
+            <w:r>
+              <w:t xml:space="preserve"> r1, #16</w:t>
+            </w:r>
+          </w:p>
+          <w:p>
+            <w:proofErr w:type="spellStart"/>
+            <w:r>
+              <w:t>str</w:t>
+            </w:r>
+            <w:proofErr w:type="spellEnd"/>
+            <w:r>
+              <w:t xml:space="preserve"> r1, [r0, #40]</w:t>
+            </w:r>
+          </w:p>
+          <w:p/>
+          <w:p>
+            <w:r>
+              <w:rPr>
+                <w:rFonts w:hint="eastAsia"/>
+              </w:rPr>
+              <w:t>如果你仔细阅读了之前的文字，以上三行代码</w:t>
+            </w:r>
+            <w:r>
+              <w:rPr>
+                <w:rFonts w:hint="eastAsia"/>
+              </w:rPr>
+              <w:t>的意思，你就会很明了，所不同的仅仅是参数的数值而已。第一行和之前的完全一样。第二行则是把1的二进制表示左移16次。因为我们想要关闭第16号引脚，所以要在第16个位上设置为1。最后，我们把r1寄存器里的数值发送到比GPIO控制器地址大40个单位的地址上去。该地址的寄存器数值就是用来控制第16号引脚输出或者关闭的。（大GPIO控制器地址28个地址的寄存器是用来打开第16号引脚的。）</w:t>
+            </w:r>
+          </w:p>
+          <w:p/>
+          <w:p/>
+          <w:p/>
+          <w:p>
+            <w:pPr>
+              <w:pStyle w:val="ab"/>
+              <w:numPr>
+                <w:ilvl w:val="0"/>
+                <w:numId w:val="8"/>
+              </w:numPr>
+              <w:ind w:firstLineChars="0"/>
+            </w:pPr>
+            <w:r>
+              <w:rPr>
+                <w:rFonts w:hint="eastAsia"/>
+              </w:rPr>
+              <w:t>王子和公主从此以后过上了幸福的生活</w:t>
+            </w:r>
+          </w:p>
+          <w:p>
+            <w:r>
+              <w:rPr>
+                <w:rFonts w:hint="eastAsia"/>
+              </w:rPr>
+              <w:t>是不是可以</w:t>
+            </w:r>
+            <w:r>
+              <w:rPr>
+                <w:rFonts w:hint="eastAsia"/>
+              </w:rPr>
+              <w:t>结束了。如果是这样的话，处理器就懵了。它还不知道你到底想要做什么。实际上，处理器是从不会停下来的。只要电源接通，处理器就会永无休止的运转下去。我们应该在代码的结尾处写一个无限循环代码片段，否则树莓派就会崩溃掉。（在我们这个例子中，这到没什么。反正LED灯会一直亮。）</w:t>
+            </w:r>
+          </w:p>
+          <w:p/>
+          <w:p>
+            <w:r>
+              <w:lastRenderedPageBreak/>
+              <w:t>loop$:</w:t>
+            </w:r>
+          </w:p>
+          <w:p>
+            <w:r>
+              <w:t>b loop$</w:t>
+            </w:r>
+          </w:p>
+          <w:p/>
+          <w:p>
+            <w:r>
+              <w:rPr>
+                <w:rFonts w:hint="eastAsia"/>
+              </w:rPr>
+              <w:t>形如“n</w:t>
+            </w:r>
+            <w:r>
+              <w:t>ame:</w:t>
+            </w:r>
+            <w:r>
+              <w:rPr>
+                <w:rFonts w:hint="eastAsia"/>
+              </w:rPr>
+              <w:t>”指令标识的是其下一行代码的地址。而“b</w:t>
+            </w:r>
+            <w:r>
+              <w:t xml:space="preserve"> </w:t>
+            </w:r>
+            <w:r>
+              <w:rPr>
+                <w:rFonts w:hint="eastAsia"/>
+              </w:rPr>
+              <w:t>label”指令是指挥CPU，让其下一条指令仍然取label标识的地址处的代码。本例中就是b</w:t>
+            </w:r>
+            <w:r>
+              <w:t xml:space="preserve"> </w:t>
+            </w:r>
+            <w:r>
+              <w:rPr>
+                <w:rFonts w:hint="eastAsia"/>
+              </w:rPr>
+              <w:t>loop$。这样处理器就会在这条指令的指挥下，反复执行该行。就好像陷入了出不来的循环一样。</w:t>
+            </w:r>
+          </w:p>
+          <w:p/>
+          <w:p>
+            <w:r>
+              <w:rPr>
+                <w:rFonts w:hint="eastAsia"/>
+              </w:rPr>
+              <w:t>这里的第一行并不是一条指令，而是一个标签，用来标识其下一行代码的地址。（你完全没有必要搞清楚该地址具体是什么。这些都是由编译器来维护的。）这样的话，我们要访问第二行代码的手段就多了一个——可以通过标签来访问了。</w:t>
+            </w:r>
+            <w:r>
+              <w:rPr>
+                <w:rFonts w:hint="eastAsia"/>
+              </w:rPr>
+              <w:t>当汇编器把汇编文件转换成二进制代码的时候，标签会被丢弃，但是，当我们需要通过标签访问代码行的时候，标签将很有用。标签后的$只是对这一块代码起作用。指令b（branch的简写）将导致处理器的下一步去执行b后面标签处的指令，而不是b指令下一行的指令。这将导致去执行的还是本行，并且永无止境。这样处理器就被稳定在一个无限循环中，直到它被安全地切换出去。</w:t>
+            </w:r>
+          </w:p>
+          <w:p/>
+          <w:p/>
+          <w:p/>
+          <w:p>
+            <w:r>
+              <w:rPr>
+                <w:rFonts w:hint="eastAsia"/>
+              </w:rPr>
+              <w:t>该段代码的最后部分的新行是故意放置的。GNU工具链期望所有的汇编文件都是以空行结尾，以此来确保文件真的结束了。如果没有这么做，在汇编器转换时，你将得到一个恼人的警告信息。</w:t>
+            </w:r>
+          </w:p>
+          <w:p/>
+          <w:p/>
+          <w:p/>
+          <w:p>
+            <w:pPr>
+              <w:pStyle w:val="ab"/>
+              <w:numPr>
+                <w:ilvl w:val="0"/>
+                <w:numId w:val="8"/>
+              </w:numPr>
+              <w:ind w:firstLineChars="0"/>
+            </w:pPr>
+            <w:r>
+              <w:rPr>
+                <w:rFonts w:hint="eastAsia"/>
+              </w:rPr>
+              <w:t>吃派的时间到了</w:t>
+            </w:r>
+          </w:p>
+          <w:p/>
+          <w:p>
+            <w:r>
+              <w:rPr>
+                <w:rFonts w:hint="eastAsia"/>
+              </w:rPr>
+              <w:t>代码写好了，是时候让它在树莓派上转转了。在你的电脑上打开一个终端，并把工作目录切换到当前目录的上一级。</w:t>
+            </w:r>
+            <w:r>
+              <w:rPr>
+                <w:rFonts w:hint="eastAsia"/>
+              </w:rPr>
+              <w:t>输入make并且按下回车。如果出现了错误，请仔细阅读错误定位提示。如果没有，恭喜你，你将获得三个生成的新文件。他们名字分别为：</w:t>
+            </w:r>
+            <w:proofErr w:type="spellStart"/>
+            <w:r>
+              <w:rPr>
+                <w:rFonts w:hint="eastAsia"/>
+              </w:rPr>
+              <w:lastRenderedPageBreak/>
+              <w:t>k</w:t>
+            </w:r>
+            <w:r>
+              <w:t>ernel.img</w:t>
+            </w:r>
+            <w:proofErr w:type="spellEnd"/>
+            <w:r>
+              <w:rPr>
+                <w:rFonts w:hint="eastAsia"/>
+              </w:rPr>
+              <w:t>，</w:t>
+            </w:r>
+            <w:proofErr w:type="spellStart"/>
+            <w:r>
+              <w:rPr>
+                <w:rFonts w:hint="eastAsia"/>
+              </w:rPr>
+              <w:t>kernel</w:t>
+            </w:r>
+            <w:r>
+              <w:t>.list</w:t>
+            </w:r>
+            <w:proofErr w:type="spellEnd"/>
+            <w:r>
+              <w:rPr>
+                <w:rFonts w:hint="eastAsia"/>
+              </w:rPr>
+              <w:t>和</w:t>
+            </w:r>
+            <w:proofErr w:type="spellStart"/>
+            <w:r>
+              <w:rPr>
+                <w:rFonts w:hint="eastAsia"/>
+              </w:rPr>
+              <w:t>kernel.</w:t>
+            </w:r>
+            <w:r>
+              <w:t>map</w:t>
+            </w:r>
+            <w:proofErr w:type="spellEnd"/>
+            <w:r>
+              <w:rPr>
+                <w:rFonts w:hint="eastAsia"/>
+              </w:rPr>
+              <w:t>。我们逐个介绍这三个文件的用处。</w:t>
+            </w:r>
+            <w:proofErr w:type="spellStart"/>
+            <w:r>
+              <w:t>Kernel.img</w:t>
+            </w:r>
+            <w:proofErr w:type="spellEnd"/>
+            <w:r>
+              <w:rPr>
+                <w:rFonts w:hint="eastAsia"/>
+              </w:rPr>
+              <w:t>是你的编译好了的操作系统镜像。</w:t>
+            </w:r>
+            <w:proofErr w:type="spellStart"/>
+            <w:r>
+              <w:t>Kernel.list</w:t>
+            </w:r>
+            <w:proofErr w:type="spellEnd"/>
+            <w:r>
+              <w:rPr>
+                <w:rFonts w:hint="eastAsia"/>
+              </w:rPr>
+              <w:t>是你书写的汇编文件的代码的清单。逐个文件的主要用处是在未来的某个时刻检查是否正确生成了文件。</w:t>
+            </w:r>
+            <w:proofErr w:type="spellStart"/>
+            <w:r>
+              <w:t>K</w:t>
+            </w:r>
+            <w:r>
+              <w:rPr>
+                <w:rFonts w:hint="eastAsia"/>
+              </w:rPr>
+              <w:t>ernel</w:t>
+            </w:r>
+            <w:r>
+              <w:t>.map</w:t>
+            </w:r>
+            <w:proofErr w:type="spellEnd"/>
+            <w:r>
+              <w:rPr>
+                <w:rFonts w:hint="eastAsia"/>
+              </w:rPr>
+              <w:t>文件包含所有标签结束位置的映射，当跟踪变量的值时，很有用。</w:t>
+            </w:r>
+          </w:p>
+          <w:p/>
+          <w:p/>
+          <w:p/>
+          <w:p>
+            <w:r>
+              <w:rPr>
+                <w:rFonts w:hint="eastAsia"/>
+              </w:rPr>
+              <w:t>想要按照你刚刚编写的操作系统，首先要做的是找到一个SD卡，其上已经安装好了一个操作系统。把该SD卡插入你的工作电脑里，你会看到一个名叫</w:t>
+            </w:r>
+            <w:proofErr w:type="spellStart"/>
+            <w:r>
+              <w:rPr>
+                <w:rFonts w:hint="eastAsia"/>
+              </w:rPr>
+              <w:t>k</w:t>
+            </w:r>
+            <w:r>
+              <w:t>ernel.img</w:t>
+            </w:r>
+            <w:proofErr w:type="spellEnd"/>
+            <w:r>
+              <w:rPr>
+                <w:rFonts w:hint="eastAsia"/>
+              </w:rPr>
+              <w:t>的文件。先把它改个名字，譬如</w:t>
+            </w:r>
+            <w:proofErr w:type="spellStart"/>
+            <w:r>
+              <w:rPr>
+                <w:rFonts w:hint="eastAsia"/>
+              </w:rPr>
+              <w:t>k</w:t>
+            </w:r>
+            <w:r>
+              <w:t>ernel_linux.img</w:t>
+            </w:r>
+            <w:proofErr w:type="spellEnd"/>
+            <w:r>
+              <w:rPr>
+                <w:rFonts w:hint="eastAsia"/>
+              </w:rPr>
+              <w:t>。而后，复制你编译好的</w:t>
+            </w:r>
+            <w:proofErr w:type="spellStart"/>
+            <w:r>
+              <w:rPr>
+                <w:rFonts w:hint="eastAsia"/>
+              </w:rPr>
+              <w:t>k</w:t>
+            </w:r>
+            <w:r>
+              <w:t>ernel.img</w:t>
+            </w:r>
+            <w:proofErr w:type="spellEnd"/>
+            <w:r>
+              <w:rPr>
+                <w:rFonts w:hint="eastAsia"/>
+              </w:rPr>
+              <w:t>文件到该位置处。你刚刚所做的事情是把该SD卡中原有的操作系统</w:t>
+            </w:r>
+            <w:r>
+              <w:rPr>
+                <w:rFonts w:hint="eastAsia"/>
+              </w:rPr>
+              <w:t>取代为你自己的操作系统。</w:t>
+            </w:r>
+            <w:r>
+              <w:rPr>
+                <w:rFonts w:hint="eastAsia"/>
+              </w:rPr>
+              <w:t>如果想把该SD卡还原为原来的操作系统，仅仅是把你的</w:t>
+            </w:r>
+            <w:proofErr w:type="spellStart"/>
+            <w:r>
+              <w:rPr>
+                <w:rFonts w:hint="eastAsia"/>
+              </w:rPr>
+              <w:t>k</w:t>
+            </w:r>
+            <w:r>
+              <w:t>ernel.img</w:t>
+            </w:r>
+            <w:proofErr w:type="spellEnd"/>
+            <w:r>
+              <w:rPr>
+                <w:rFonts w:hint="eastAsia"/>
+              </w:rPr>
+              <w:t>文件移除或者改名，把已经改名为</w:t>
+            </w:r>
+            <w:proofErr w:type="spellStart"/>
+            <w:r>
+              <w:rPr>
+                <w:rFonts w:hint="eastAsia"/>
+              </w:rPr>
+              <w:t>k</w:t>
+            </w:r>
+            <w:r>
+              <w:t>ernel_lin</w:t>
+            </w:r>
+            <w:r>
+              <w:rPr>
+                <w:rFonts w:hint="eastAsia"/>
+              </w:rPr>
+              <w:t>ux</w:t>
+            </w:r>
+            <w:r>
+              <w:t>.img</w:t>
+            </w:r>
+            <w:proofErr w:type="spellEnd"/>
+            <w:r>
+              <w:rPr>
+                <w:rFonts w:hint="eastAsia"/>
+              </w:rPr>
+              <w:t>的文件改回</w:t>
+            </w:r>
+            <w:proofErr w:type="spellStart"/>
+            <w:r>
+              <w:t>kernel.img</w:t>
+            </w:r>
+            <w:proofErr w:type="spellEnd"/>
+            <w:r>
+              <w:rPr>
+                <w:rFonts w:hint="eastAsia"/>
+              </w:rPr>
+              <w:t>即可。记得做好备份很由必要，因为你总是要回来。</w:t>
+            </w:r>
+          </w:p>
+          <w:p/>
+          <w:p/>
+          <w:p/>
+          <w:p/>
+          <w:p>
+            <w:pPr>
+              <w:rPr>
+                <w:rFonts w:hint="eastAsia"/>
+              </w:rPr>
+            </w:pPr>
+            <w:r>
+              <w:rPr>
+                <w:rFonts w:hint="eastAsia"/>
+              </w:rPr>
+              <w:t>把这张SD卡插入树莓派的SD卡插槽里，并接通电源。不出什么意外，OK</w:t>
+            </w:r>
+            <w:r>
+              <w:t xml:space="preserve"> </w:t>
+            </w:r>
+            <w:r>
+              <w:rPr>
+                <w:rFonts w:hint="eastAsia"/>
+              </w:rPr>
+              <w:t>LED灯就会亮起来。如果没有亮，你就应该看看问题提示页面了。如果亮了，那么恭喜你，你刚刚写了一个你自己的操作系统。既然你已经走到了这一步，不妨继续我们的下一课：让我们的LED灯闪烁。</w:t>
             </w:r>
             <w:bookmarkStart w:id="11" w:name="_GoBack"/>
             <w:bookmarkEnd w:id="11"/>
@@ -9054,7 +10416,6 @@
     <w:p>
       <w:pPr>
         <w:rPr>
-          <w:rFonts w:hint="eastAsia"/>
           <w:lang w:val="en"/>
         </w:rPr>
         <w:sectPr>
@@ -9094,7 +10455,7 @@
 </file>
 
 <file path=word/endnotes.xml><?xml version="1.0" encoding="utf-8"?>
-<w:endnotes xmlns:wpc="http://schemas.microsoft.com/office/word/2010/wordprocessingCanvas" xmlns:cx="http://schemas.microsoft.com/office/drawing/2014/chartex" xmlns:mc="http://schemas.openxmlformats.org/markup-compatibility/2006" xmlns:o="urn:schemas-microsoft-com:office:office" xmlns:r="http://schemas.openxmlformats.org/officeDocument/2006/relationships" xmlns:m="http://schemas.openxmlformats.org/officeDocument/2006/math" xmlns:v="urn:schemas-microsoft-com:vml" xmlns:wp14="http://schemas.microsoft.com/office/word/2010/wordprocessingDrawing" xmlns:wp="http://schemas.openxmlformats.org/drawingml/2006/wordprocessingDrawing" xmlns:w10="urn:schemas-microsoft-com:office:word" xmlns:w="http://schemas.openxmlformats.org/wordprocessingml/2006/main" xmlns:w14="http://schemas.microsoft.com/office/word/2010/wordml" xmlns:w15="http://schemas.microsoft.com/office/word/2012/wordml" xmlns:w16se="http://schemas.microsoft.com/office/word/2015/wordml/symex" xmlns:wpg="http://schemas.microsoft.com/office/word/2010/wordprocessingGroup" xmlns:wpi="http://schemas.microsoft.com/office/word/2010/wordprocessingInk" xmlns:wne="http://schemas.microsoft.com/office/word/2006/wordml" xmlns:wps="http://schemas.microsoft.com/office/word/2010/wordprocessingShape" mc:Ignorable="w14 w15 w16se wp14">
+<w:endnotes xmlns:wpc="http://schemas.microsoft.com/office/word/2010/wordprocessingCanvas" xmlns:cx="http://schemas.microsoft.com/office/drawing/2014/chartex" xmlns:cx1="http://schemas.microsoft.com/office/drawing/2015/9/8/chartex" xmlns:cx2="http://schemas.microsoft.com/office/drawing/2015/10/21/chartex" xmlns:cx3="http://schemas.microsoft.com/office/drawing/2016/5/9/chartex" xmlns:cx4="http://schemas.microsoft.com/office/drawing/2016/5/10/chartex" xmlns:cx5="http://schemas.microsoft.com/office/drawing/2016/5/11/chartex" xmlns:mc="http://schemas.openxmlformats.org/markup-compatibility/2006" xmlns:o="urn:schemas-microsoft-com:office:office" xmlns:r="http://schemas.openxmlformats.org/officeDocument/2006/relationships" xmlns:m="http://schemas.openxmlformats.org/officeDocument/2006/math" xmlns:v="urn:schemas-microsoft-com:vml" xmlns:wp14="http://schemas.microsoft.com/office/word/2010/wordprocessingDrawing" xmlns:wp="http://schemas.openxmlformats.org/drawingml/2006/wordprocessingDrawing" xmlns:w10="urn:schemas-microsoft-com:office:word" xmlns:w="http://schemas.openxmlformats.org/wordprocessingml/2006/main" xmlns:w14="http://schemas.microsoft.com/office/word/2010/wordml" xmlns:w15="http://schemas.microsoft.com/office/word/2012/wordml" xmlns:w16se="http://schemas.microsoft.com/office/word/2015/wordml/symex" xmlns:wpg="http://schemas.microsoft.com/office/word/2010/wordprocessingGroup" xmlns:wpi="http://schemas.microsoft.com/office/word/2010/wordprocessingInk" xmlns:wne="http://schemas.microsoft.com/office/word/2006/wordml" xmlns:wps="http://schemas.microsoft.com/office/word/2010/wordprocessingShape" mc:Ignorable="w14 w15 w16se wp14">
   <w:endnote w:type="separator" w:id="-1">
     <w:p>
       <w:r>
@@ -9113,7 +10474,7 @@
 </file>
 
 <file path=word/footer1.xml><?xml version="1.0" encoding="utf-8"?>
-<w:ftr xmlns:wpc="http://schemas.microsoft.com/office/word/2010/wordprocessingCanvas" xmlns:cx="http://schemas.microsoft.com/office/drawing/2014/chartex" xmlns:mc="http://schemas.openxmlformats.org/markup-compatibility/2006" xmlns:o="urn:schemas-microsoft-com:office:office" xmlns:r="http://schemas.openxmlformats.org/officeDocument/2006/relationships" xmlns:m="http://schemas.openxmlformats.org/officeDocument/2006/math" xmlns:v="urn:schemas-microsoft-com:vml" xmlns:wp14="http://schemas.microsoft.com/office/word/2010/wordprocessingDrawing" xmlns:wp="http://schemas.openxmlformats.org/drawingml/2006/wordprocessingDrawing" xmlns:w10="urn:schemas-microsoft-com:office:word" xmlns:w="http://schemas.openxmlformats.org/wordprocessingml/2006/main" xmlns:w14="http://schemas.microsoft.com/office/word/2010/wordml" xmlns:w15="http://schemas.microsoft.com/office/word/2012/wordml" xmlns:w16se="http://schemas.microsoft.com/office/word/2015/wordml/symex" xmlns:wpg="http://schemas.microsoft.com/office/word/2010/wordprocessingGroup" xmlns:wpi="http://schemas.microsoft.com/office/word/2010/wordprocessingInk" xmlns:wne="http://schemas.microsoft.com/office/word/2006/wordml" xmlns:wps="http://schemas.microsoft.com/office/word/2010/wordprocessingShape" mc:Ignorable="w14 w15 w16se wp14">
+<w:ftr xmlns:wpc="http://schemas.microsoft.com/office/word/2010/wordprocessingCanvas" xmlns:cx="http://schemas.microsoft.com/office/drawing/2014/chartex" xmlns:cx1="http://schemas.microsoft.com/office/drawing/2015/9/8/chartex" xmlns:cx2="http://schemas.microsoft.com/office/drawing/2015/10/21/chartex" xmlns:cx3="http://schemas.microsoft.com/office/drawing/2016/5/9/chartex" xmlns:cx4="http://schemas.microsoft.com/office/drawing/2016/5/10/chartex" xmlns:cx5="http://schemas.microsoft.com/office/drawing/2016/5/11/chartex" xmlns:mc="http://schemas.openxmlformats.org/markup-compatibility/2006" xmlns:o="urn:schemas-microsoft-com:office:office" xmlns:r="http://schemas.openxmlformats.org/officeDocument/2006/relationships" xmlns:m="http://schemas.openxmlformats.org/officeDocument/2006/math" xmlns:v="urn:schemas-microsoft-com:vml" xmlns:wp14="http://schemas.microsoft.com/office/word/2010/wordprocessingDrawing" xmlns:wp="http://schemas.openxmlformats.org/drawingml/2006/wordprocessingDrawing" xmlns:w10="urn:schemas-microsoft-com:office:word" xmlns:w="http://schemas.openxmlformats.org/wordprocessingml/2006/main" xmlns:w14="http://schemas.microsoft.com/office/word/2010/wordml" xmlns:w15="http://schemas.microsoft.com/office/word/2012/wordml" xmlns:w16se="http://schemas.microsoft.com/office/word/2015/wordml/symex" xmlns:wpg="http://schemas.microsoft.com/office/word/2010/wordprocessingGroup" xmlns:wpi="http://schemas.microsoft.com/office/word/2010/wordprocessingInk" xmlns:wne="http://schemas.microsoft.com/office/word/2006/wordml" xmlns:wps="http://schemas.microsoft.com/office/word/2010/wordprocessingShape" mc:Ignorable="w14 w15 w16se wp14">
   <w:p>
     <w:pPr>
       <w:pStyle w:val="a8"/>
@@ -9123,7 +10484,7 @@
 </file>
 
 <file path=word/footer2.xml><?xml version="1.0" encoding="utf-8"?>
-<w:ftr xmlns:wpc="http://schemas.microsoft.com/office/word/2010/wordprocessingCanvas" xmlns:cx="http://schemas.microsoft.com/office/drawing/2014/chartex" xmlns:mc="http://schemas.openxmlformats.org/markup-compatibility/2006" xmlns:o="urn:schemas-microsoft-com:office:office" xmlns:r="http://schemas.openxmlformats.org/officeDocument/2006/relationships" xmlns:m="http://schemas.openxmlformats.org/officeDocument/2006/math" xmlns:v="urn:schemas-microsoft-com:vml" xmlns:wp14="http://schemas.microsoft.com/office/word/2010/wordprocessingDrawing" xmlns:wp="http://schemas.openxmlformats.org/drawingml/2006/wordprocessingDrawing" xmlns:w10="urn:schemas-microsoft-com:office:word" xmlns:w="http://schemas.openxmlformats.org/wordprocessingml/2006/main" xmlns:w14="http://schemas.microsoft.com/office/word/2010/wordml" xmlns:w15="http://schemas.microsoft.com/office/word/2012/wordml" xmlns:w16se="http://schemas.microsoft.com/office/word/2015/wordml/symex" xmlns:wpg="http://schemas.microsoft.com/office/word/2010/wordprocessingGroup" xmlns:wpi="http://schemas.microsoft.com/office/word/2010/wordprocessingInk" xmlns:wne="http://schemas.microsoft.com/office/word/2006/wordml" xmlns:wps="http://schemas.microsoft.com/office/word/2010/wordprocessingShape" mc:Ignorable="w14 w15 w16se wp14">
+<w:ftr xmlns:wpc="http://schemas.microsoft.com/office/word/2010/wordprocessingCanvas" xmlns:cx="http://schemas.microsoft.com/office/drawing/2014/chartex" xmlns:cx1="http://schemas.microsoft.com/office/drawing/2015/9/8/chartex" xmlns:cx2="http://schemas.microsoft.com/office/drawing/2015/10/21/chartex" xmlns:cx3="http://schemas.microsoft.com/office/drawing/2016/5/9/chartex" xmlns:cx4="http://schemas.microsoft.com/office/drawing/2016/5/10/chartex" xmlns:cx5="http://schemas.microsoft.com/office/drawing/2016/5/11/chartex" xmlns:mc="http://schemas.openxmlformats.org/markup-compatibility/2006" xmlns:o="urn:schemas-microsoft-com:office:office" xmlns:r="http://schemas.openxmlformats.org/officeDocument/2006/relationships" xmlns:m="http://schemas.openxmlformats.org/officeDocument/2006/math" xmlns:v="urn:schemas-microsoft-com:vml" xmlns:wp14="http://schemas.microsoft.com/office/word/2010/wordprocessingDrawing" xmlns:wp="http://schemas.openxmlformats.org/drawingml/2006/wordprocessingDrawing" xmlns:w10="urn:schemas-microsoft-com:office:word" xmlns:w="http://schemas.openxmlformats.org/wordprocessingml/2006/main" xmlns:w14="http://schemas.microsoft.com/office/word/2010/wordml" xmlns:w15="http://schemas.microsoft.com/office/word/2012/wordml" xmlns:w16se="http://schemas.microsoft.com/office/word/2015/wordml/symex" xmlns:wpg="http://schemas.microsoft.com/office/word/2010/wordprocessingGroup" xmlns:wpi="http://schemas.microsoft.com/office/word/2010/wordprocessingInk" xmlns:wne="http://schemas.microsoft.com/office/word/2006/wordml" xmlns:wps="http://schemas.microsoft.com/office/word/2010/wordprocessingShape" mc:Ignorable="w14 w15 w16se wp14">
   <w:p>
     <w:pPr>
       <w:pStyle w:val="a8"/>
@@ -9133,7 +10494,7 @@
 </file>
 
 <file path=word/footer3.xml><?xml version="1.0" encoding="utf-8"?>
-<w:ftr xmlns:wpc="http://schemas.microsoft.com/office/word/2010/wordprocessingCanvas" xmlns:cx="http://schemas.microsoft.com/office/drawing/2014/chartex" xmlns:mc="http://schemas.openxmlformats.org/markup-compatibility/2006" xmlns:o="urn:schemas-microsoft-com:office:office" xmlns:r="http://schemas.openxmlformats.org/officeDocument/2006/relationships" xmlns:m="http://schemas.openxmlformats.org/officeDocument/2006/math" xmlns:v="urn:schemas-microsoft-com:vml" xmlns:wp14="http://schemas.microsoft.com/office/word/2010/wordprocessingDrawing" xmlns:wp="http://schemas.openxmlformats.org/drawingml/2006/wordprocessingDrawing" xmlns:w10="urn:schemas-microsoft-com:office:word" xmlns:w="http://schemas.openxmlformats.org/wordprocessingml/2006/main" xmlns:w14="http://schemas.microsoft.com/office/word/2010/wordml" xmlns:w15="http://schemas.microsoft.com/office/word/2012/wordml" xmlns:w16se="http://schemas.microsoft.com/office/word/2015/wordml/symex" xmlns:wpg="http://schemas.microsoft.com/office/word/2010/wordprocessingGroup" xmlns:wpi="http://schemas.microsoft.com/office/word/2010/wordprocessingInk" xmlns:wne="http://schemas.microsoft.com/office/word/2006/wordml" xmlns:wps="http://schemas.microsoft.com/office/word/2010/wordprocessingShape" mc:Ignorable="w14 w15 w16se wp14">
+<w:ftr xmlns:wpc="http://schemas.microsoft.com/office/word/2010/wordprocessingCanvas" xmlns:cx="http://schemas.microsoft.com/office/drawing/2014/chartex" xmlns:cx1="http://schemas.microsoft.com/office/drawing/2015/9/8/chartex" xmlns:cx2="http://schemas.microsoft.com/office/drawing/2015/10/21/chartex" xmlns:cx3="http://schemas.microsoft.com/office/drawing/2016/5/9/chartex" xmlns:cx4="http://schemas.microsoft.com/office/drawing/2016/5/10/chartex" xmlns:cx5="http://schemas.microsoft.com/office/drawing/2016/5/11/chartex" xmlns:mc="http://schemas.openxmlformats.org/markup-compatibility/2006" xmlns:o="urn:schemas-microsoft-com:office:office" xmlns:r="http://schemas.openxmlformats.org/officeDocument/2006/relationships" xmlns:m="http://schemas.openxmlformats.org/officeDocument/2006/math" xmlns:v="urn:schemas-microsoft-com:vml" xmlns:wp14="http://schemas.microsoft.com/office/word/2010/wordprocessingDrawing" xmlns:wp="http://schemas.openxmlformats.org/drawingml/2006/wordprocessingDrawing" xmlns:w10="urn:schemas-microsoft-com:office:word" xmlns:w="http://schemas.openxmlformats.org/wordprocessingml/2006/main" xmlns:w14="http://schemas.microsoft.com/office/word/2010/wordml" xmlns:w15="http://schemas.microsoft.com/office/word/2012/wordml" xmlns:w16se="http://schemas.microsoft.com/office/word/2015/wordml/symex" xmlns:wpg="http://schemas.microsoft.com/office/word/2010/wordprocessingGroup" xmlns:wpi="http://schemas.microsoft.com/office/word/2010/wordprocessingInk" xmlns:wne="http://schemas.microsoft.com/office/word/2006/wordml" xmlns:wps="http://schemas.microsoft.com/office/word/2010/wordprocessingShape" mc:Ignorable="w14 w15 w16se wp14">
   <w:p>
     <w:pPr>
       <w:pStyle w:val="a8"/>
@@ -9143,7 +10504,7 @@
 </file>
 
 <file path=word/footnotes.xml><?xml version="1.0" encoding="utf-8"?>
-<w:footnotes xmlns:wpc="http://schemas.microsoft.com/office/word/2010/wordprocessingCanvas" xmlns:cx="http://schemas.microsoft.com/office/drawing/2014/chartex" xmlns:mc="http://schemas.openxmlformats.org/markup-compatibility/2006" xmlns:o="urn:schemas-microsoft-com:office:office" xmlns:r="http://schemas.openxmlformats.org/officeDocument/2006/relationships" xmlns:m="http://schemas.openxmlformats.org/officeDocument/2006/math" xmlns:v="urn:schemas-microsoft-com:vml" xmlns:wp14="http://schemas.microsoft.com/office/word/2010/wordprocessingDrawing" xmlns:wp="http://schemas.openxmlformats.org/drawingml/2006/wordprocessingDrawing" xmlns:w10="urn:schemas-microsoft-com:office:word" xmlns:w="http://schemas.openxmlformats.org/wordprocessingml/2006/main" xmlns:w14="http://schemas.microsoft.com/office/word/2010/wordml" xmlns:w15="http://schemas.microsoft.com/office/word/2012/wordml" xmlns:w16se="http://schemas.microsoft.com/office/word/2015/wordml/symex" xmlns:wpg="http://schemas.microsoft.com/office/word/2010/wordprocessingGroup" xmlns:wpi="http://schemas.microsoft.com/office/word/2010/wordprocessingInk" xmlns:wne="http://schemas.microsoft.com/office/word/2006/wordml" xmlns:wps="http://schemas.microsoft.com/office/word/2010/wordprocessingShape" mc:Ignorable="w14 w15 w16se wp14">
+<w:footnotes xmlns:wpc="http://schemas.microsoft.com/office/word/2010/wordprocessingCanvas" xmlns:cx="http://schemas.microsoft.com/office/drawing/2014/chartex" xmlns:cx1="http://schemas.microsoft.com/office/drawing/2015/9/8/chartex" xmlns:cx2="http://schemas.microsoft.com/office/drawing/2015/10/21/chartex" xmlns:cx3="http://schemas.microsoft.com/office/drawing/2016/5/9/chartex" xmlns:cx4="http://schemas.microsoft.com/office/drawing/2016/5/10/chartex" xmlns:cx5="http://schemas.microsoft.com/office/drawing/2016/5/11/chartex" xmlns:mc="http://schemas.openxmlformats.org/markup-compatibility/2006" xmlns:o="urn:schemas-microsoft-com:office:office" xmlns:r="http://schemas.openxmlformats.org/officeDocument/2006/relationships" xmlns:m="http://schemas.openxmlformats.org/officeDocument/2006/math" xmlns:v="urn:schemas-microsoft-com:vml" xmlns:wp14="http://schemas.microsoft.com/office/word/2010/wordprocessingDrawing" xmlns:wp="http://schemas.openxmlformats.org/drawingml/2006/wordprocessingDrawing" xmlns:w10="urn:schemas-microsoft-com:office:word" xmlns:w="http://schemas.openxmlformats.org/wordprocessingml/2006/main" xmlns:w14="http://schemas.microsoft.com/office/word/2010/wordml" xmlns:w15="http://schemas.microsoft.com/office/word/2012/wordml" xmlns:w16se="http://schemas.microsoft.com/office/word/2015/wordml/symex" xmlns:wpg="http://schemas.microsoft.com/office/word/2010/wordprocessingGroup" xmlns:wpi="http://schemas.microsoft.com/office/word/2010/wordprocessingInk" xmlns:wne="http://schemas.microsoft.com/office/word/2006/wordml" xmlns:wps="http://schemas.microsoft.com/office/word/2010/wordprocessingShape" mc:Ignorable="w14 w15 w16se wp14">
   <w:footnote w:type="separator" w:id="-1">
     <w:p>
       <w:r>
@@ -9162,7 +10523,7 @@
 </file>
 
 <file path=word/header1.xml><?xml version="1.0" encoding="utf-8"?>
-<w:hdr xmlns:wpc="http://schemas.microsoft.com/office/word/2010/wordprocessingCanvas" xmlns:cx="http://schemas.microsoft.com/office/drawing/2014/chartex" xmlns:mc="http://schemas.openxmlformats.org/markup-compatibility/2006" xmlns:o="urn:schemas-microsoft-com:office:office" xmlns:r="http://schemas.openxmlformats.org/officeDocument/2006/relationships" xmlns:m="http://schemas.openxmlformats.org/officeDocument/2006/math" xmlns:v="urn:schemas-microsoft-com:vml" xmlns:wp14="http://schemas.microsoft.com/office/word/2010/wordprocessingDrawing" xmlns:wp="http://schemas.openxmlformats.org/drawingml/2006/wordprocessingDrawing" xmlns:w10="urn:schemas-microsoft-com:office:word" xmlns:w="http://schemas.openxmlformats.org/wordprocessingml/2006/main" xmlns:w14="http://schemas.microsoft.com/office/word/2010/wordml" xmlns:w15="http://schemas.microsoft.com/office/word/2012/wordml" xmlns:w16se="http://schemas.microsoft.com/office/word/2015/wordml/symex" xmlns:wpg="http://schemas.microsoft.com/office/word/2010/wordprocessingGroup" xmlns:wpi="http://schemas.microsoft.com/office/word/2010/wordprocessingInk" xmlns:wne="http://schemas.microsoft.com/office/word/2006/wordml" xmlns:wps="http://schemas.microsoft.com/office/word/2010/wordprocessingShape" mc:Ignorable="w14 w15 w16se wp14">
+<w:hdr xmlns:wpc="http://schemas.microsoft.com/office/word/2010/wordprocessingCanvas" xmlns:cx="http://schemas.microsoft.com/office/drawing/2014/chartex" xmlns:cx1="http://schemas.microsoft.com/office/drawing/2015/9/8/chartex" xmlns:cx2="http://schemas.microsoft.com/office/drawing/2015/10/21/chartex" xmlns:cx3="http://schemas.microsoft.com/office/drawing/2016/5/9/chartex" xmlns:cx4="http://schemas.microsoft.com/office/drawing/2016/5/10/chartex" xmlns:cx5="http://schemas.microsoft.com/office/drawing/2016/5/11/chartex" xmlns:mc="http://schemas.openxmlformats.org/markup-compatibility/2006" xmlns:o="urn:schemas-microsoft-com:office:office" xmlns:r="http://schemas.openxmlformats.org/officeDocument/2006/relationships" xmlns:m="http://schemas.openxmlformats.org/officeDocument/2006/math" xmlns:v="urn:schemas-microsoft-com:vml" xmlns:wp14="http://schemas.microsoft.com/office/word/2010/wordprocessingDrawing" xmlns:wp="http://schemas.openxmlformats.org/drawingml/2006/wordprocessingDrawing" xmlns:w10="urn:schemas-microsoft-com:office:word" xmlns:w="http://schemas.openxmlformats.org/wordprocessingml/2006/main" xmlns:w14="http://schemas.microsoft.com/office/word/2010/wordml" xmlns:w15="http://schemas.microsoft.com/office/word/2012/wordml" xmlns:w16se="http://schemas.microsoft.com/office/word/2015/wordml/symex" xmlns:wpg="http://schemas.microsoft.com/office/word/2010/wordprocessingGroup" xmlns:wpi="http://schemas.microsoft.com/office/word/2010/wordprocessingInk" xmlns:wne="http://schemas.microsoft.com/office/word/2006/wordml" xmlns:wps="http://schemas.microsoft.com/office/word/2010/wordprocessingShape" mc:Ignorable="w14 w15 w16se wp14">
   <w:p>
     <w:pPr>
       <w:pStyle w:val="a6"/>
@@ -9175,7 +10536,7 @@
 </file>
 
 <file path=word/header2.xml><?xml version="1.0" encoding="utf-8"?>
-<w:hdr xmlns:wpc="http://schemas.microsoft.com/office/word/2010/wordprocessingCanvas" xmlns:cx="http://schemas.microsoft.com/office/drawing/2014/chartex" xmlns:mc="http://schemas.openxmlformats.org/markup-compatibility/2006" xmlns:o="urn:schemas-microsoft-com:office:office" xmlns:r="http://schemas.openxmlformats.org/officeDocument/2006/relationships" xmlns:m="http://schemas.openxmlformats.org/officeDocument/2006/math" xmlns:v="urn:schemas-microsoft-com:vml" xmlns:wp14="http://schemas.microsoft.com/office/word/2010/wordprocessingDrawing" xmlns:wp="http://schemas.openxmlformats.org/drawingml/2006/wordprocessingDrawing" xmlns:w10="urn:schemas-microsoft-com:office:word" xmlns:w="http://schemas.openxmlformats.org/wordprocessingml/2006/main" xmlns:w14="http://schemas.microsoft.com/office/word/2010/wordml" xmlns:w15="http://schemas.microsoft.com/office/word/2012/wordml" xmlns:w16se="http://schemas.microsoft.com/office/word/2015/wordml/symex" xmlns:wpg="http://schemas.microsoft.com/office/word/2010/wordprocessingGroup" xmlns:wpi="http://schemas.microsoft.com/office/word/2010/wordprocessingInk" xmlns:wne="http://schemas.microsoft.com/office/word/2006/wordml" xmlns:wps="http://schemas.microsoft.com/office/word/2010/wordprocessingShape" mc:Ignorable="w14 w15 w16se wp14">
+<w:hdr xmlns:wpc="http://schemas.microsoft.com/office/word/2010/wordprocessingCanvas" xmlns:cx="http://schemas.microsoft.com/office/drawing/2014/chartex" xmlns:cx1="http://schemas.microsoft.com/office/drawing/2015/9/8/chartex" xmlns:cx2="http://schemas.microsoft.com/office/drawing/2015/10/21/chartex" xmlns:cx3="http://schemas.microsoft.com/office/drawing/2016/5/9/chartex" xmlns:cx4="http://schemas.microsoft.com/office/drawing/2016/5/10/chartex" xmlns:cx5="http://schemas.microsoft.com/office/drawing/2016/5/11/chartex" xmlns:mc="http://schemas.openxmlformats.org/markup-compatibility/2006" xmlns:o="urn:schemas-microsoft-com:office:office" xmlns:r="http://schemas.openxmlformats.org/officeDocument/2006/relationships" xmlns:m="http://schemas.openxmlformats.org/officeDocument/2006/math" xmlns:v="urn:schemas-microsoft-com:vml" xmlns:wp14="http://schemas.microsoft.com/office/word/2010/wordprocessingDrawing" xmlns:wp="http://schemas.openxmlformats.org/drawingml/2006/wordprocessingDrawing" xmlns:w10="urn:schemas-microsoft-com:office:word" xmlns:w="http://schemas.openxmlformats.org/wordprocessingml/2006/main" xmlns:w14="http://schemas.microsoft.com/office/word/2010/wordml" xmlns:w15="http://schemas.microsoft.com/office/word/2012/wordml" xmlns:w16se="http://schemas.microsoft.com/office/word/2015/wordml/symex" xmlns:wpg="http://schemas.microsoft.com/office/word/2010/wordprocessingGroup" xmlns:wpi="http://schemas.microsoft.com/office/word/2010/wordprocessingInk" xmlns:wne="http://schemas.microsoft.com/office/word/2006/wordml" xmlns:wps="http://schemas.microsoft.com/office/word/2010/wordprocessingShape" mc:Ignorable="w14 w15 w16se wp14">
   <w:p>
     <w:pPr>
       <w:pStyle w:val="a6"/>
@@ -9188,7 +10549,7 @@
 </file>
 
 <file path=word/header3.xml><?xml version="1.0" encoding="utf-8"?>
-<w:hdr xmlns:wpc="http://schemas.microsoft.com/office/word/2010/wordprocessingCanvas" xmlns:cx="http://schemas.microsoft.com/office/drawing/2014/chartex" xmlns:mc="http://schemas.openxmlformats.org/markup-compatibility/2006" xmlns:o="urn:schemas-microsoft-com:office:office" xmlns:r="http://schemas.openxmlformats.org/officeDocument/2006/relationships" xmlns:m="http://schemas.openxmlformats.org/officeDocument/2006/math" xmlns:v="urn:schemas-microsoft-com:vml" xmlns:wp14="http://schemas.microsoft.com/office/word/2010/wordprocessingDrawing" xmlns:wp="http://schemas.openxmlformats.org/drawingml/2006/wordprocessingDrawing" xmlns:w10="urn:schemas-microsoft-com:office:word" xmlns:w="http://schemas.openxmlformats.org/wordprocessingml/2006/main" xmlns:w14="http://schemas.microsoft.com/office/word/2010/wordml" xmlns:w15="http://schemas.microsoft.com/office/word/2012/wordml" xmlns:w16se="http://schemas.microsoft.com/office/word/2015/wordml/symex" xmlns:wpg="http://schemas.microsoft.com/office/word/2010/wordprocessingGroup" xmlns:wpi="http://schemas.microsoft.com/office/word/2010/wordprocessingInk" xmlns:wne="http://schemas.microsoft.com/office/word/2006/wordml" xmlns:wps="http://schemas.microsoft.com/office/word/2010/wordprocessingShape" mc:Ignorable="w14 w15 w16se wp14">
+<w:hdr xmlns:wpc="http://schemas.microsoft.com/office/word/2010/wordprocessingCanvas" xmlns:cx="http://schemas.microsoft.com/office/drawing/2014/chartex" xmlns:cx1="http://schemas.microsoft.com/office/drawing/2015/9/8/chartex" xmlns:cx2="http://schemas.microsoft.com/office/drawing/2015/10/21/chartex" xmlns:cx3="http://schemas.microsoft.com/office/drawing/2016/5/9/chartex" xmlns:cx4="http://schemas.microsoft.com/office/drawing/2016/5/10/chartex" xmlns:cx5="http://schemas.microsoft.com/office/drawing/2016/5/11/chartex" xmlns:mc="http://schemas.openxmlformats.org/markup-compatibility/2006" xmlns:o="urn:schemas-microsoft-com:office:office" xmlns:r="http://schemas.openxmlformats.org/officeDocument/2006/relationships" xmlns:m="http://schemas.openxmlformats.org/officeDocument/2006/math" xmlns:v="urn:schemas-microsoft-com:vml" xmlns:wp14="http://schemas.microsoft.com/office/word/2010/wordprocessingDrawing" xmlns:wp="http://schemas.openxmlformats.org/drawingml/2006/wordprocessingDrawing" xmlns:w10="urn:schemas-microsoft-com:office:word" xmlns:w="http://schemas.openxmlformats.org/wordprocessingml/2006/main" xmlns:w14="http://schemas.microsoft.com/office/word/2010/wordml" xmlns:w15="http://schemas.microsoft.com/office/word/2012/wordml" xmlns:w16se="http://schemas.microsoft.com/office/word/2015/wordml/symex" xmlns:wpg="http://schemas.microsoft.com/office/word/2010/wordprocessingGroup" xmlns:wpi="http://schemas.microsoft.com/office/word/2010/wordprocessingInk" xmlns:wne="http://schemas.microsoft.com/office/word/2006/wordml" xmlns:wps="http://schemas.microsoft.com/office/word/2010/wordprocessingShape" mc:Ignorable="w14 w15 w16se wp14">
   <w:p>
     <w:pPr>
       <w:pStyle w:val="a6"/>
@@ -9198,7 +10559,7 @@
 </file>
 
 <file path=word/numbering.xml><?xml version="1.0" encoding="utf-8"?>
-<w:numbering xmlns:wpc="http://schemas.microsoft.com/office/word/2010/wordprocessingCanvas" xmlns:cx="http://schemas.microsoft.com/office/drawing/2014/chartex" xmlns:mc="http://schemas.openxmlformats.org/markup-compatibility/2006" xmlns:o="urn:schemas-microsoft-com:office:office" xmlns:r="http://schemas.openxmlformats.org/officeDocument/2006/relationships" xmlns:m="http://schemas.openxmlformats.org/officeDocument/2006/math" xmlns:v="urn:schemas-microsoft-com:vml" xmlns:wp14="http://schemas.microsoft.com/office/word/2010/wordprocessingDrawing" xmlns:wp="http://schemas.openxmlformats.org/drawingml/2006/wordprocessingDrawing" xmlns:w10="urn:schemas-microsoft-com:office:word" xmlns:w="http://schemas.openxmlformats.org/wordprocessingml/2006/main" xmlns:w14="http://schemas.microsoft.com/office/word/2010/wordml" xmlns:w15="http://schemas.microsoft.com/office/word/2012/wordml" xmlns:w16se="http://schemas.microsoft.com/office/word/2015/wordml/symex" xmlns:wpg="http://schemas.microsoft.com/office/word/2010/wordprocessingGroup" xmlns:wpi="http://schemas.microsoft.com/office/word/2010/wordprocessingInk" xmlns:wne="http://schemas.microsoft.com/office/word/2006/wordml" xmlns:wps="http://schemas.microsoft.com/office/word/2010/wordprocessingShape" mc:Ignorable="w14 w15 w16se wp14">
+<w:numbering xmlns:wpc="http://schemas.microsoft.com/office/word/2010/wordprocessingCanvas" xmlns:cx="http://schemas.microsoft.com/office/drawing/2014/chartex" xmlns:cx1="http://schemas.microsoft.com/office/drawing/2015/9/8/chartex" xmlns:cx2="http://schemas.microsoft.com/office/drawing/2015/10/21/chartex" xmlns:cx3="http://schemas.microsoft.com/office/drawing/2016/5/9/chartex" xmlns:cx4="http://schemas.microsoft.com/office/drawing/2016/5/10/chartex" xmlns:cx5="http://schemas.microsoft.com/office/drawing/2016/5/11/chartex" xmlns:mc="http://schemas.openxmlformats.org/markup-compatibility/2006" xmlns:o="urn:schemas-microsoft-com:office:office" xmlns:r="http://schemas.openxmlformats.org/officeDocument/2006/relationships" xmlns:m="http://schemas.openxmlformats.org/officeDocument/2006/math" xmlns:v="urn:schemas-microsoft-com:vml" xmlns:wp14="http://schemas.microsoft.com/office/word/2010/wordprocessingDrawing" xmlns:wp="http://schemas.openxmlformats.org/drawingml/2006/wordprocessingDrawing" xmlns:w10="urn:schemas-microsoft-com:office:word" xmlns:w="http://schemas.openxmlformats.org/wordprocessingml/2006/main" xmlns:w14="http://schemas.microsoft.com/office/word/2010/wordml" xmlns:w15="http://schemas.microsoft.com/office/word/2012/wordml" xmlns:w16se="http://schemas.microsoft.com/office/word/2015/wordml/symex" xmlns:wpg="http://schemas.microsoft.com/office/word/2010/wordprocessingGroup" xmlns:wpi="http://schemas.microsoft.com/office/word/2010/wordprocessingInk" xmlns:wne="http://schemas.microsoft.com/office/word/2006/wordml" xmlns:wps="http://schemas.microsoft.com/office/word/2010/wordprocessingShape" mc:Ignorable="w14 w15 w16se wp14">
   <w:abstractNum w:abstractNumId="0" w15:restartNumberingAfterBreak="0">
     <w:nsid w:val="2525265C"/>
     <w:multiLevelType w:val="hybridMultilevel"/>
@@ -10168,7 +11529,7 @@
     </w:rPrDefault>
     <w:pPrDefault/>
   </w:docDefaults>
-  <w:latentStyles w:defLockedState="0" w:defUIPriority="99" w:defSemiHidden="0" w:defUnhideWhenUsed="0" w:defQFormat="0" w:count="371">
+  <w:latentStyles w:defLockedState="0" w:defUIPriority="99" w:defSemiHidden="0" w:defUnhideWhenUsed="0" w:defQFormat="0" w:count="374">
     <w:lsdException w:name="Normal" w:uiPriority="0" w:qFormat="1"/>
     <w:lsdException w:name="heading 1" w:uiPriority="9" w:qFormat="1"/>
     <w:lsdException w:name="heading 2" w:semiHidden="1" w:uiPriority="9" w:unhideWhenUsed="1" w:qFormat="1"/>
@@ -10274,7 +11635,6 @@
     <w:lsdException w:name="HTML Sample" w:semiHidden="1" w:unhideWhenUsed="1"/>
     <w:lsdException w:name="HTML Typewriter" w:semiHidden="1" w:unhideWhenUsed="1"/>
     <w:lsdException w:name="HTML Variable" w:semiHidden="1" w:unhideWhenUsed="1"/>
-    <w:lsdException w:name="Normal Table" w:semiHidden="1" w:unhideWhenUsed="1"/>
     <w:lsdException w:name="annotation subject" w:semiHidden="1" w:unhideWhenUsed="1"/>
     <w:lsdException w:name="No List" w:semiHidden="1" w:unhideWhenUsed="1"/>
     <w:lsdException w:name="Outline List 1" w:semiHidden="1" w:unhideWhenUsed="1"/>
@@ -10319,7 +11679,6 @@
     <w:lsdException w:name="Table Professional" w:semiHidden="1" w:unhideWhenUsed="1"/>
     <w:lsdException w:name="Table Subtle 1" w:semiHidden="1" w:unhideWhenUsed="1"/>
     <w:lsdException w:name="Table Subtle 2" w:semiHidden="1" w:unhideWhenUsed="1"/>
-    <w:lsdException w:name="Table Web 1" w:semiHidden="1" w:unhideWhenUsed="1"/>
     <w:lsdException w:name="Table Web 2" w:semiHidden="1" w:unhideWhenUsed="1"/>
     <w:lsdException w:name="Table Web 3" w:semiHidden="1" w:unhideWhenUsed="1"/>
     <w:lsdException w:name="Balloon Text" w:semiHidden="1" w:unhideWhenUsed="1"/>
@@ -10540,6 +11899,9 @@
     <w:lsdException w:name="List Table 5 Dark Accent 6" w:uiPriority="50"/>
     <w:lsdException w:name="List Table 6 Colorful Accent 6" w:uiPriority="51"/>
     <w:lsdException w:name="List Table 7 Colorful Accent 6" w:uiPriority="52"/>
+    <w:lsdException w:name="Mention" w:semiHidden="1" w:unhideWhenUsed="1"/>
+    <w:lsdException w:name="Smart Hyperlink" w:semiHidden="1" w:unhideWhenUsed="1"/>
+    <w:lsdException w:name="Hashtag" w:semiHidden="1" w:unhideWhenUsed="1"/>
   </w:latentStyles>
   <w:style w:type="paragraph" w:default="1" w:styleId="a">
     <w:name w:val="Normal"/>

--- a/Lesson1 OK01.docx
+++ b/Lesson1 OK01.docx
@@ -10387,11 +10387,6 @@
           <w:p/>
           <w:p/>
           <w:p>
-            <w:pPr>
-              <w:rPr>
-                <w:rFonts w:hint="eastAsia"/>
-              </w:rPr>
-            </w:pPr>
             <w:r>
               <w:rPr>
                 <w:rFonts w:hint="eastAsia"/>
@@ -10406,6 +10401,161 @@
                 <w:rFonts w:hint="eastAsia"/>
               </w:rPr>
               <w:t>LED灯就会亮起来。如果没有亮，你就应该看看问题提示页面了。如果亮了，那么恭喜你，你刚刚写了一个你自己的操作系统。既然你已经走到了这一步，不妨继续我们的下一课：让我们的LED灯闪烁。</w:t>
+            </w:r>
+          </w:p>
+          <w:p/>
+          <w:p/>
+          <w:p>
+            <w:pPr>
+              <w:pStyle w:val="ab"/>
+              <w:numPr>
+                <w:ilvl w:val="0"/>
+                <w:numId w:val="9"/>
+              </w:numPr>
+              <w:ind w:firstLineChars="0"/>
+            </w:pPr>
+            <w:r>
+              <w:rPr>
+                <w:rFonts w:hint="eastAsia"/>
+              </w:rPr>
+              <w:t>好吧，我说了谎。那个程序应该被叫做连接器。它是用来链接几个已经被汇编好的文件在一起的。不过，这么称呼真的没有什么关系。</w:t>
+            </w:r>
+          </w:p>
+          <w:p>
+            <w:pPr>
+              <w:pStyle w:val="ab"/>
+              <w:numPr>
+                <w:ilvl w:val="0"/>
+                <w:numId w:val="9"/>
+              </w:numPr>
+              <w:ind w:firstLineChars="0"/>
+            </w:pPr>
+            <w:r>
+              <w:rPr>
+                <w:rFonts w:hint="eastAsia"/>
+              </w:rPr>
+              <w:t>很明显，这对你来说很重要。因为GNU工具链被普遍使用，因此它期望由个标准的被标签为_</w:t>
+            </w:r>
+            <w:r>
+              <w:t>start</w:t>
+            </w:r>
+            <w:r>
+              <w:rPr>
+                <w:rFonts w:hint="eastAsia"/>
+              </w:rPr>
+              <w:t>的入</w:t>
+            </w:r>
+            <w:r>
+              <w:rPr>
+                <w:rFonts w:hint="eastAsia"/>
+              </w:rPr>
+              <w:lastRenderedPageBreak/>
+              <w:t>口点。而我们正在做个操作系统，所以理所当然，我们希望无论发什么什么，我们的代码都应该放置在首位。这也是我们为什么要设置.</w:t>
+            </w:r>
+            <w:r>
+              <w:t>section .</w:t>
+            </w:r>
+            <w:proofErr w:type="spellStart"/>
+            <w:r>
+              <w:t>init</w:t>
+            </w:r>
+            <w:proofErr w:type="spellEnd"/>
+            <w:r>
+              <w:rPr>
+                <w:rFonts w:hint="eastAsia"/>
+              </w:rPr>
+              <w:t>指令的原因。因此，如果我们什么都没有标注，则工具栏就会烦躁不安。我们的第一行代码的目的就是告知汇编器，我们标注一个所有文件都可以看见的标签_</w:t>
+            </w:r>
+            <w:r>
+              <w:t>start</w:t>
+            </w:r>
+            <w:r>
+              <w:rPr>
+                <w:rFonts w:hint="eastAsia"/>
+              </w:rPr>
+              <w:t>，并且第二行代码说标签_</w:t>
+            </w:r>
+            <w:r>
+              <w:t>start</w:t>
+            </w:r>
+            <w:r>
+              <w:rPr>
+                <w:rFonts w:hint="eastAsia"/>
+              </w:rPr>
+              <w:t>代表的地址是其下一行代码的地址（也就是第三行代码地址。）这样访问地址就很容易了。</w:t>
+            </w:r>
+          </w:p>
+          <w:p>
+            <w:pPr>
+              <w:pStyle w:val="ab"/>
+              <w:numPr>
+                <w:ilvl w:val="0"/>
+                <w:numId w:val="9"/>
+              </w:numPr>
+              <w:ind w:firstLineChars="0"/>
+            </w:pPr>
+            <w:r>
+              <w:rPr>
+                <w:rFonts w:hint="eastAsia"/>
+              </w:rPr>
+              <w:t>这个入门的目的就是消除你阅读手册的痛苦的。但若你想或者执着于手册的话，我提供给你手册的下载地址。（地址）有一点可能会造成你的疑惑，那就是手册使用的地址系统</w:t>
+            </w:r>
+            <w:r>
+              <w:rPr>
+                <w:rFonts w:hint="eastAsia"/>
+              </w:rPr>
+              <w:t>和我们这门课程使用的不一样。地址手册上标注为0x7E200000，而我们的课程里使用的是0x20200000。</w:t>
+            </w:r>
+          </w:p>
+          <w:p>
+            <w:pPr>
+              <w:pStyle w:val="ab"/>
+              <w:numPr>
+                <w:ilvl w:val="0"/>
+                <w:numId w:val="9"/>
+              </w:numPr>
+              <w:ind w:firstLineChars="0"/>
+            </w:pPr>
+            <w:r>
+              <w:rPr>
+                <w:rFonts w:hint="eastAsia"/>
+              </w:rPr>
+              <w:t>略</w:t>
+            </w:r>
+          </w:p>
+          <w:p/>
+          <w:p/>
+          <w:p/>
+          <w:p/>
+          <w:p>
+            <w:pPr>
+              <w:pStyle w:val="ab"/>
+              <w:numPr>
+                <w:ilvl w:val="0"/>
+                <w:numId w:val="9"/>
+              </w:numPr>
+              <w:ind w:firstLineChars="0"/>
+            </w:pPr>
+            <w:r>
+              <w:rPr>
+                <w:rFonts w:hint="eastAsia"/>
+              </w:rPr>
+              <w:t>硬件工程师可能会如此友好地解释：</w:t>
+            </w:r>
+          </w:p>
+          <w:p>
+            <w:pPr>
+              <w:pStyle w:val="ab"/>
+              <w:ind w:left="720" w:firstLineChars="0" w:firstLine="0"/>
+              <w:rPr>
+                <w:rFonts w:hint="eastAsia"/>
+              </w:rPr>
+            </w:pPr>
+            <w:r>
+              <w:rPr>
+                <w:rFonts w:hint="eastAsia"/>
+              </w:rPr>
+              <w:t>现在的芯片都是由CMOS制作而成的。</w:t>
             </w:r>
             <w:bookmarkStart w:id="11" w:name="_GoBack"/>
             <w:bookmarkEnd w:id="11"/>
@@ -10650,6 +10800,95 @@
     </w:lvl>
   </w:abstractNum>
   <w:abstractNum w:abstractNumId="1" w15:restartNumberingAfterBreak="0">
+    <w:nsid w:val="35E4209B"/>
+    <w:multiLevelType w:val="hybridMultilevel"/>
+    <w:tmpl w:val="E668BA8E"/>
+    <w:lvl w:ilvl="0" w:tplc="0409000F">
+      <w:start w:val="1"/>
+      <w:numFmt w:val="decimal"/>
+      <w:lvlText w:val="%1."/>
+      <w:lvlJc w:val="left"/>
+      <w:pPr>
+        <w:ind w:left="720" w:hanging="360"/>
+      </w:pPr>
+      <w:rPr>
+        <w:rFonts w:hint="default"/>
+      </w:rPr>
+    </w:lvl>
+    <w:lvl w:ilvl="1" w:tplc="04090019" w:tentative="1">
+      <w:start w:val="1"/>
+      <w:numFmt w:val="lowerLetter"/>
+      <w:lvlText w:val="%2."/>
+      <w:lvlJc w:val="left"/>
+      <w:pPr>
+        <w:ind w:left="1440" w:hanging="360"/>
+      </w:pPr>
+    </w:lvl>
+    <w:lvl w:ilvl="2" w:tplc="0409001B" w:tentative="1">
+      <w:start w:val="1"/>
+      <w:numFmt w:val="lowerRoman"/>
+      <w:lvlText w:val="%3."/>
+      <w:lvlJc w:val="right"/>
+      <w:pPr>
+        <w:ind w:left="2160" w:hanging="180"/>
+      </w:pPr>
+    </w:lvl>
+    <w:lvl w:ilvl="3" w:tplc="0409000F" w:tentative="1">
+      <w:start w:val="1"/>
+      <w:numFmt w:val="decimal"/>
+      <w:lvlText w:val="%4."/>
+      <w:lvlJc w:val="left"/>
+      <w:pPr>
+        <w:ind w:left="2880" w:hanging="360"/>
+      </w:pPr>
+    </w:lvl>
+    <w:lvl w:ilvl="4" w:tplc="04090019" w:tentative="1">
+      <w:start w:val="1"/>
+      <w:numFmt w:val="lowerLetter"/>
+      <w:lvlText w:val="%5."/>
+      <w:lvlJc w:val="left"/>
+      <w:pPr>
+        <w:ind w:left="3600" w:hanging="360"/>
+      </w:pPr>
+    </w:lvl>
+    <w:lvl w:ilvl="5" w:tplc="0409001B" w:tentative="1">
+      <w:start w:val="1"/>
+      <w:numFmt w:val="lowerRoman"/>
+      <w:lvlText w:val="%6."/>
+      <w:lvlJc w:val="right"/>
+      <w:pPr>
+        <w:ind w:left="4320" w:hanging="180"/>
+      </w:pPr>
+    </w:lvl>
+    <w:lvl w:ilvl="6" w:tplc="0409000F" w:tentative="1">
+      <w:start w:val="1"/>
+      <w:numFmt w:val="decimal"/>
+      <w:lvlText w:val="%7."/>
+      <w:lvlJc w:val="left"/>
+      <w:pPr>
+        <w:ind w:left="5040" w:hanging="360"/>
+      </w:pPr>
+    </w:lvl>
+    <w:lvl w:ilvl="7" w:tplc="04090019" w:tentative="1">
+      <w:start w:val="1"/>
+      <w:numFmt w:val="lowerLetter"/>
+      <w:lvlText w:val="%8."/>
+      <w:lvlJc w:val="left"/>
+      <w:pPr>
+        <w:ind w:left="5760" w:hanging="360"/>
+      </w:pPr>
+    </w:lvl>
+    <w:lvl w:ilvl="8" w:tplc="0409001B" w:tentative="1">
+      <w:start w:val="1"/>
+      <w:numFmt w:val="lowerRoman"/>
+      <w:lvlText w:val="%9."/>
+      <w:lvlJc w:val="right"/>
+      <w:pPr>
+        <w:ind w:left="6480" w:hanging="180"/>
+      </w:pPr>
+    </w:lvl>
+  </w:abstractNum>
+  <w:abstractNum w:abstractNumId="2" w15:restartNumberingAfterBreak="0">
     <w:nsid w:val="3B85271C"/>
     <w:multiLevelType w:val="multilevel"/>
     <w:tmpl w:val="32C657A8"/>
@@ -10798,7 +11037,7 @@
       </w:rPr>
     </w:lvl>
   </w:abstractNum>
-  <w:abstractNum w:abstractNumId="2" w15:restartNumberingAfterBreak="0">
+  <w:abstractNum w:abstractNumId="3" w15:restartNumberingAfterBreak="0">
     <w:nsid w:val="43112DDB"/>
     <w:multiLevelType w:val="multilevel"/>
     <w:tmpl w:val="D288688C"/>
@@ -10911,7 +11150,7 @@
       </w:pPr>
     </w:lvl>
   </w:abstractNum>
-  <w:abstractNum w:abstractNumId="3" w15:restartNumberingAfterBreak="0">
+  <w:abstractNum w:abstractNumId="4" w15:restartNumberingAfterBreak="0">
     <w:nsid w:val="49C84954"/>
     <w:multiLevelType w:val="multilevel"/>
     <w:tmpl w:val="CE9CE614"/>
@@ -11024,7 +11263,7 @@
       </w:pPr>
     </w:lvl>
   </w:abstractNum>
-  <w:abstractNum w:abstractNumId="4" w15:restartNumberingAfterBreak="0">
+  <w:abstractNum w:abstractNumId="5" w15:restartNumberingAfterBreak="0">
     <w:nsid w:val="540D504D"/>
     <w:multiLevelType w:val="multilevel"/>
     <w:tmpl w:val="AC142DAC"/>
@@ -11137,7 +11376,7 @@
       </w:pPr>
     </w:lvl>
   </w:abstractNum>
-  <w:abstractNum w:abstractNumId="5" w15:restartNumberingAfterBreak="0">
+  <w:abstractNum w:abstractNumId="6" w15:restartNumberingAfterBreak="0">
     <w:nsid w:val="64C22CC7"/>
     <w:multiLevelType w:val="multilevel"/>
     <w:tmpl w:val="24D8DBEE"/>
@@ -11250,7 +11489,7 @@
       </w:pPr>
     </w:lvl>
   </w:abstractNum>
-  <w:abstractNum w:abstractNumId="6" w15:restartNumberingAfterBreak="0">
+  <w:abstractNum w:abstractNumId="7" w15:restartNumberingAfterBreak="0">
     <w:nsid w:val="67114670"/>
     <w:multiLevelType w:val="hybridMultilevel"/>
     <w:tmpl w:val="D466D794"/>
@@ -11339,7 +11578,7 @@
       </w:pPr>
     </w:lvl>
   </w:abstractNum>
-  <w:abstractNum w:abstractNumId="7" w15:restartNumberingAfterBreak="0">
+  <w:abstractNum w:abstractNumId="8" w15:restartNumberingAfterBreak="0">
     <w:nsid w:val="7DCD66A5"/>
     <w:multiLevelType w:val="multilevel"/>
     <w:tmpl w:val="4C0CF01E"/>
@@ -11489,28 +11728,31 @@
     </w:lvl>
   </w:abstractNum>
   <w:num w:numId="1">
-    <w:abstractNumId w:val="7"/>
+    <w:abstractNumId w:val="8"/>
   </w:num>
   <w:num w:numId="2">
+    <w:abstractNumId w:val="5"/>
+  </w:num>
+  <w:num w:numId="3">
     <w:abstractNumId w:val="4"/>
   </w:num>
-  <w:num w:numId="3">
-    <w:abstractNumId w:val="3"/>
-  </w:num>
   <w:num w:numId="4">
-    <w:abstractNumId w:val="1"/>
+    <w:abstractNumId w:val="2"/>
   </w:num>
   <w:num w:numId="5">
-    <w:abstractNumId w:val="5"/>
+    <w:abstractNumId w:val="6"/>
   </w:num>
   <w:num w:numId="6">
-    <w:abstractNumId w:val="2"/>
+    <w:abstractNumId w:val="3"/>
   </w:num>
   <w:num w:numId="7">
     <w:abstractNumId w:val="0"/>
   </w:num>
   <w:num w:numId="8">
-    <w:abstractNumId w:val="6"/>
+    <w:abstractNumId w:val="7"/>
+  </w:num>
+  <w:num w:numId="9">
+    <w:abstractNumId w:val="1"/>
   </w:num>
 </w:numbering>
 </file>
@@ -11635,6 +11877,7 @@
     <w:lsdException w:name="HTML Sample" w:semiHidden="1" w:unhideWhenUsed="1"/>
     <w:lsdException w:name="HTML Typewriter" w:semiHidden="1" w:unhideWhenUsed="1"/>
     <w:lsdException w:name="HTML Variable" w:semiHidden="1" w:unhideWhenUsed="1"/>
+    <w:lsdException w:name="Normal Table" w:semiHidden="1" w:unhideWhenUsed="1"/>
     <w:lsdException w:name="annotation subject" w:semiHidden="1" w:unhideWhenUsed="1"/>
     <w:lsdException w:name="No List" w:semiHidden="1" w:unhideWhenUsed="1"/>
     <w:lsdException w:name="Outline List 1" w:semiHidden="1" w:unhideWhenUsed="1"/>
@@ -11679,6 +11922,7 @@
     <w:lsdException w:name="Table Professional" w:semiHidden="1" w:unhideWhenUsed="1"/>
     <w:lsdException w:name="Table Subtle 1" w:semiHidden="1" w:unhideWhenUsed="1"/>
     <w:lsdException w:name="Table Subtle 2" w:semiHidden="1" w:unhideWhenUsed="1"/>
+    <w:lsdException w:name="Table Web 1" w:semiHidden="1" w:unhideWhenUsed="1"/>
     <w:lsdException w:name="Table Web 2" w:semiHidden="1" w:unhideWhenUsed="1"/>
     <w:lsdException w:name="Table Web 3" w:semiHidden="1" w:unhideWhenUsed="1"/>
     <w:lsdException w:name="Balloon Text" w:semiHidden="1" w:unhideWhenUsed="1"/>
